--- a/Compte_rendu.docx
+++ b/Compte_rendu.docx
@@ -37,14 +37,7 @@
       </w:r>
       <w:r>
         <w:br/>
-      </w:r>
-      <w:proofErr w:type="spellStart"/>
-      <w:r>
-        <w:t>Pedretti</w:t>
-      </w:r>
-      <w:proofErr w:type="spellEnd"/>
-      <w:r>
-        <w:t xml:space="preserve"> Zack</w:t>
+        <w:t>Pedretti Zack</w:t>
       </w:r>
     </w:p>
     <w:p>
@@ -74,83 +67,62 @@
           <w:sz w:val="32"/>
           <w:szCs w:val="32"/>
         </w:rPr>
-        <w:t>P</w:t>
-      </w:r>
-      <w:r>
+        <w:t>Préambule :</w:t>
+      </w:r>
+    </w:p>
+    <w:p>
+      <w:pPr>
+        <w:pStyle w:val="Standard"/>
+      </w:pPr>
+    </w:p>
+    <w:p>
+      <w:pPr>
+        <w:pStyle w:val="Standard"/>
+      </w:pPr>
+      <w:r>
+        <w:t>Pour résoudre ce problème, nous pouvons utiliser la topologie en étoile.</w:t>
+      </w:r>
+    </w:p>
+    <w:p>
+      <w:pPr>
+        <w:pStyle w:val="Standard"/>
+      </w:pPr>
+      <w:r>
+        <w:t>Le service central centralise le calcul global. Il répartie les petits calculs vers les clients et récupère les résultats renvoyés par les clients.</w:t>
+      </w:r>
+    </w:p>
+    <w:p>
+      <w:pPr>
+        <w:pStyle w:val="Standard"/>
+      </w:pPr>
+      <w:r>
+        <w:t>Lorsqu’un nouveau client se connecte, le service central lui envoie un bout du calcul.</w:t>
+      </w:r>
+    </w:p>
+    <w:p>
+      <w:pPr>
+        <w:pStyle w:val="Standard"/>
+      </w:pPr>
+    </w:p>
+    <w:p>
+      <w:pPr>
+        <w:pStyle w:val="Standard"/>
+      </w:pPr>
+    </w:p>
+    <w:p>
+      <w:pPr>
+        <w:pStyle w:val="Standard"/>
         <w:rPr>
           <w:sz w:val="32"/>
           <w:szCs w:val="32"/>
         </w:rPr>
-        <w:t>réambule :</w:t>
-      </w:r>
-    </w:p>
-    <w:p>
-      <w:pPr>
-        <w:pStyle w:val="Standard"/>
-      </w:pPr>
-    </w:p>
-    <w:p>
-      <w:pPr>
-        <w:pStyle w:val="Standard"/>
-      </w:pPr>
-      <w:r>
-        <w:t>Pour résoudre ce problème, nous pouvons utiliser la topologie en étoile.</w:t>
-      </w:r>
-    </w:p>
-    <w:p>
-      <w:pPr>
-        <w:pStyle w:val="Standard"/>
-      </w:pPr>
-      <w:r>
-        <w:t>Le service central centralise le calcul global. Il répartie les petits calculs vers les clients et récupère les résultats renvoyés par les clients.</w:t>
-      </w:r>
-    </w:p>
-    <w:p>
-      <w:pPr>
-        <w:pStyle w:val="Standard"/>
-      </w:pPr>
-      <w:r>
-        <w:t>Lorsqu’un nouveau client se connecte, le service central lui envoie un bout du calcul.</w:t>
-      </w:r>
-    </w:p>
-    <w:p>
-      <w:pPr>
-        <w:pStyle w:val="Standard"/>
-      </w:pPr>
-    </w:p>
-    <w:p>
-      <w:pPr>
-        <w:pStyle w:val="Standard"/>
-      </w:pPr>
-    </w:p>
-    <w:p>
-      <w:pPr>
-        <w:pStyle w:val="Standard"/>
+      </w:pPr>
+      <w:r>
         <w:rPr>
           <w:sz w:val="32"/>
           <w:szCs w:val="32"/>
         </w:rPr>
-      </w:pPr>
-      <w:r>
-        <w:rPr>
-          <w:sz w:val="32"/>
-          <w:szCs w:val="32"/>
-        </w:rPr>
-        <w:t>Partie « </w:t>
-      </w:r>
-      <w:r>
-        <w:rPr>
-          <w:sz w:val="32"/>
-          <w:szCs w:val="32"/>
-        </w:rPr>
-        <w:t>Le tracé de rayon</w:t>
-      </w:r>
-      <w:r>
-        <w:rPr>
-          <w:sz w:val="32"/>
-          <w:szCs w:val="32"/>
-        </w:rPr>
-        <w:t> »</w:t>
+        <w:t>Partie « Le tracé de rayon »</w:t>
       </w:r>
       <w:r>
         <w:rPr>
@@ -214,12 +186,6 @@
         <w:gridCol w:w="4814"/>
       </w:tblGrid>
       <w:tr>
-        <w:tblPrEx>
-          <w:tblCellMar>
-            <w:top w:w="0" w:type="dxa"/>
-            <w:bottom w:w="0" w:type="dxa"/>
-          </w:tblCellMar>
-        </w:tblPrEx>
         <w:tc>
           <w:tcPr>
             <w:tcW w:w="4814" w:type="dxa"/>
@@ -274,12 +240,6 @@
         </w:tc>
       </w:tr>
       <w:tr>
-        <w:tblPrEx>
-          <w:tblCellMar>
-            <w:top w:w="0" w:type="dxa"/>
-            <w:bottom w:w="0" w:type="dxa"/>
-          </w:tblCellMar>
-        </w:tblPrEx>
         <w:tc>
           <w:tcPr>
             <w:tcW w:w="4814" w:type="dxa"/>
@@ -337,12 +297,6 @@
         </w:tc>
       </w:tr>
       <w:tr>
-        <w:tblPrEx>
-          <w:tblCellMar>
-            <w:top w:w="0" w:type="dxa"/>
-            <w:bottom w:w="0" w:type="dxa"/>
-          </w:tblCellMar>
-        </w:tblPrEx>
         <w:tc>
           <w:tcPr>
             <w:tcW w:w="4814" w:type="dxa"/>
@@ -400,12 +354,6 @@
         </w:tc>
       </w:tr>
       <w:tr>
-        <w:tblPrEx>
-          <w:tblCellMar>
-            <w:top w:w="0" w:type="dxa"/>
-            <w:bottom w:w="0" w:type="dxa"/>
-          </w:tblCellMar>
-        </w:tblPrEx>
         <w:tc>
           <w:tcPr>
             <w:tcW w:w="4814" w:type="dxa"/>
@@ -460,12 +408,6 @@
         </w:tc>
       </w:tr>
       <w:tr>
-        <w:tblPrEx>
-          <w:tblCellMar>
-            <w:top w:w="0" w:type="dxa"/>
-            <w:bottom w:w="0" w:type="dxa"/>
-          </w:tblCellMar>
-        </w:tblPrEx>
         <w:tc>
           <w:tcPr>
             <w:tcW w:w="4814" w:type="dxa"/>
@@ -520,12 +462,6 @@
         </w:tc>
       </w:tr>
       <w:tr>
-        <w:tblPrEx>
-          <w:tblCellMar>
-            <w:top w:w="0" w:type="dxa"/>
-            <w:bottom w:w="0" w:type="dxa"/>
-          </w:tblCellMar>
-        </w:tblPrEx>
         <w:tc>
           <w:tcPr>
             <w:tcW w:w="4814" w:type="dxa"/>
@@ -580,12 +516,6 @@
         </w:tc>
       </w:tr>
       <w:tr>
-        <w:tblPrEx>
-          <w:tblCellMar>
-            <w:top w:w="0" w:type="dxa"/>
-            <w:bottom w:w="0" w:type="dxa"/>
-          </w:tblCellMar>
-        </w:tblPrEx>
         <w:tc>
           <w:tcPr>
             <w:tcW w:w="4814" w:type="dxa"/>
@@ -640,12 +570,6 @@
         </w:tc>
       </w:tr>
       <w:tr>
-        <w:tblPrEx>
-          <w:tblCellMar>
-            <w:top w:w="0" w:type="dxa"/>
-            <w:bottom w:w="0" w:type="dxa"/>
-          </w:tblCellMar>
-        </w:tblPrEx>
         <w:tc>
           <w:tcPr>
             <w:tcW w:w="4814" w:type="dxa"/>
@@ -700,12 +624,6 @@
         </w:tc>
       </w:tr>
       <w:tr>
-        <w:tblPrEx>
-          <w:tblCellMar>
-            <w:top w:w="0" w:type="dxa"/>
-            <w:bottom w:w="0" w:type="dxa"/>
-          </w:tblCellMar>
-        </w:tblPrEx>
         <w:tc>
           <w:tcPr>
             <w:tcW w:w="4814" w:type="dxa"/>
@@ -730,6 +648,9 @@
             <w:r>
               <w:t>20</w:t>
             </w:r>
+            <w:r>
+              <w:t>48x2048</w:t>
+            </w:r>
           </w:p>
         </w:tc>
         <w:tc>
@@ -753,10 +674,72 @@
             <w:pPr>
               <w:pStyle w:val="Standard"/>
             </w:pPr>
+            <w:r>
+              <w:t>21591</w:t>
+            </w:r>
+          </w:p>
+        </w:tc>
+      </w:tr>
+      <w:tr>
+        <w:tc>
+          <w:tcPr>
+            <w:tcW w:w="4814" w:type="dxa"/>
+            <w:tcBorders>
+              <w:top w:val="single" w:sz="4" w:space="0" w:color="000000"/>
+              <w:left w:val="single" w:sz="4" w:space="0" w:color="000000"/>
+              <w:bottom w:val="single" w:sz="4" w:space="0" w:color="000000"/>
+              <w:right w:val="single" w:sz="4" w:space="0" w:color="000000"/>
+            </w:tcBorders>
+            <w:shd w:val="clear" w:color="auto" w:fill="auto"/>
+            <w:tcMar>
+              <w:top w:w="0" w:type="dxa"/>
+              <w:left w:w="108" w:type="dxa"/>
+              <w:bottom w:w="0" w:type="dxa"/>
+              <w:right w:w="108" w:type="dxa"/>
+            </w:tcMar>
+          </w:tcPr>
+          <w:p>
+            <w:pPr>
+              <w:pStyle w:val="Standard"/>
+            </w:pPr>
+            <w:r>
+              <w:t>4096x4096</w:t>
+            </w:r>
+          </w:p>
+        </w:tc>
+        <w:tc>
+          <w:tcPr>
+            <w:tcW w:w="4814" w:type="dxa"/>
+            <w:tcBorders>
+              <w:top w:val="single" w:sz="4" w:space="0" w:color="000000"/>
+              <w:left w:val="single" w:sz="4" w:space="0" w:color="000000"/>
+              <w:bottom w:val="single" w:sz="4" w:space="0" w:color="000000"/>
+              <w:right w:val="single" w:sz="4" w:space="0" w:color="000000"/>
+            </w:tcBorders>
+            <w:shd w:val="clear" w:color="auto" w:fill="auto"/>
+            <w:tcMar>
+              <w:top w:w="0" w:type="dxa"/>
+              <w:left w:w="108" w:type="dxa"/>
+              <w:bottom w:w="0" w:type="dxa"/>
+              <w:right w:w="108" w:type="dxa"/>
+            </w:tcMar>
+          </w:tcPr>
+          <w:p>
+            <w:pPr>
+              <w:pStyle w:val="Standard"/>
+            </w:pPr>
+            <w:r>
+              <w:t>88071</w:t>
+            </w:r>
           </w:p>
         </w:tc>
       </w:tr>
     </w:tbl>
+    <w:p>
+      <w:pPr>
+        <w:pStyle w:val="Standard"/>
+      </w:pPr>
+    </w:p>
     <w:p>
       <w:pPr>
         <w:pStyle w:val="Standard"/>
@@ -792,7 +775,7 @@
     </w:p>
     <w:p>
       <w:pPr>
-        <w:pStyle w:val="Standard"/>
+        <w:suppressAutoHyphens w:val="0"/>
         <w:rPr>
           <w:sz w:val="28"/>
           <w:szCs w:val="28"/>
@@ -803,6 +786,14 @@
           <w:sz w:val="28"/>
           <w:szCs w:val="28"/>
         </w:rPr>
+        <w:br w:type="page"/>
+      </w:r>
+      <w:r>
+        <w:rPr>
+          <w:sz w:val="28"/>
+          <w:szCs w:val="28"/>
+        </w:rPr>
+        <w:lastRenderedPageBreak/>
         <w:t>Question 3 :</w:t>
       </w:r>
     </w:p>
@@ -820,7 +811,6 @@
         <w:pStyle w:val="Standard"/>
       </w:pPr>
       <w:r>
-        <w:lastRenderedPageBreak/>
         <w:t xml:space="preserve">Vous pouvez retrouver ci-dessous les lignes qu’on a modifié afin de pouvoir afficher deux parties de l’image : </w:t>
       </w:r>
     </w:p>
@@ -1058,30 +1048,16 @@
           <w:sz w:val="32"/>
           <w:szCs w:val="32"/>
         </w:rPr>
-        <w:t>Partie « </w:t>
-      </w:r>
-      <w:r>
+        <w:t xml:space="preserve">Partie « Accélérons les choses » : </w:t>
+      </w:r>
+    </w:p>
+    <w:p>
+      <w:pPr>
+        <w:pStyle w:val="Standard"/>
         <w:rPr>
           <w:sz w:val="32"/>
           <w:szCs w:val="32"/>
         </w:rPr>
-        <w:t>Accélérons les choses</w:t>
-      </w:r>
-      <w:r>
-        <w:rPr>
-          <w:sz w:val="32"/>
-          <w:szCs w:val="32"/>
-        </w:rPr>
-        <w:t xml:space="preserve"> » : </w:t>
-      </w:r>
-    </w:p>
-    <w:p>
-      <w:pPr>
-        <w:pStyle w:val="Standard"/>
-        <w:rPr>
-          <w:sz w:val="32"/>
-          <w:szCs w:val="32"/>
-        </w:rPr>
       </w:pPr>
     </w:p>
     <w:p>
@@ -1120,405 +1096,55 @@
       <w:r>
         <w:rPr>
           <w:noProof/>
-          <w:sz w:val="28"/>
-          <w:szCs w:val="28"/>
-        </w:rPr>
-        <mc:AlternateContent>
-          <mc:Choice Requires="wpc">
-            <w:drawing>
-              <wp:inline distT="0" distB="0" distL="0" distR="0" wp14:anchorId="5FCF3FD0" wp14:editId="35AB4DF6">
-                <wp:extent cx="6210300" cy="3200400"/>
-                <wp:effectExtent l="0" t="0" r="0" b="0"/>
-                <wp:docPr id="1840573762" name="Zone de dessin 1"/>
-                <wp:cNvGraphicFramePr>
-                  <a:graphicFrameLocks xmlns:a="http://schemas.openxmlformats.org/drawingml/2006/main" noChangeAspect="1"/>
-                </wp:cNvGraphicFramePr>
-                <a:graphic xmlns:a="http://schemas.openxmlformats.org/drawingml/2006/main">
-                  <a:graphicData uri="http://schemas.microsoft.com/office/word/2010/wordprocessingCanvas">
-                    <wpc:wpc>
-                      <wpc:bg>
-                        <a:solidFill>
-                          <a:prstClr val="white"/>
-                        </a:solidFill>
-                      </wpc:bg>
-                      <wpc:whole/>
-                      <w14:contentPart bwMode="auto" r:id="rId8">
-                        <w14:nvContentPartPr>
-                          <w14:cNvPr id="1828379247" name="Encre 1828379247"/>
-                          <w14:cNvContentPartPr/>
-                        </w14:nvContentPartPr>
-                        <w14:xfrm>
-                          <a:off x="2138700" y="775560"/>
-                          <a:ext cx="1595880" cy="879840"/>
-                        </w14:xfrm>
-                      </w14:contentPart>
-                      <w14:contentPart bwMode="auto" r:id="rId9">
-                        <w14:nvContentPartPr>
-                          <w14:cNvPr id="21619676" name="Encre 21619676"/>
-                          <w14:cNvContentPartPr/>
-                        </w14:nvContentPartPr>
-                        <w14:xfrm>
-                          <a:off x="2375940" y="951960"/>
-                          <a:ext cx="308520" cy="466200"/>
-                        </w14:xfrm>
-                      </w14:contentPart>
-                      <w14:contentPart bwMode="auto" r:id="rId10">
-                        <w14:nvContentPartPr>
-                          <w14:cNvPr id="908390817" name="Encre 908390817"/>
-                          <w14:cNvContentPartPr/>
-                        </w14:nvContentPartPr>
-                        <w14:xfrm>
-                          <a:off x="2948700" y="981840"/>
-                          <a:ext cx="419400" cy="474120"/>
-                        </w14:xfrm>
-                      </w14:contentPart>
-                      <w14:contentPart bwMode="auto" r:id="rId11">
-                        <w14:nvContentPartPr>
-                          <w14:cNvPr id="1325823914" name="Encre 1325823914"/>
-                          <w14:cNvContentPartPr/>
-                        </w14:nvContentPartPr>
-                        <w14:xfrm>
-                          <a:off x="326820" y="2459640"/>
-                          <a:ext cx="817920" cy="429120"/>
-                        </w14:xfrm>
-                      </w14:contentPart>
-                      <w14:contentPart bwMode="auto" r:id="rId12">
-                        <w14:nvContentPartPr>
-                          <w14:cNvPr id="1205469305" name="Encre 1205469305"/>
-                          <w14:cNvContentPartPr/>
-                        </w14:nvContentPartPr>
-                        <w14:xfrm>
-                          <a:off x="607980" y="2611560"/>
-                          <a:ext cx="168480" cy="201240"/>
-                        </w14:xfrm>
-                      </w14:contentPart>
-                      <w14:contentPart bwMode="auto" r:id="rId13">
-                        <w14:nvContentPartPr>
-                          <w14:cNvPr id="963239966" name="Encre 963239966"/>
-                          <w14:cNvContentPartPr/>
-                        </w14:nvContentPartPr>
-                        <w14:xfrm>
-                          <a:off x="539220" y="500880"/>
-                          <a:ext cx="275400" cy="314640"/>
-                        </w14:xfrm>
-                      </w14:contentPart>
-                      <w14:contentPart bwMode="auto" r:id="rId14">
-                        <w14:nvContentPartPr>
-                          <w14:cNvPr id="1717495941" name="Encre 1717495941"/>
-                          <w14:cNvContentPartPr/>
-                        </w14:nvContentPartPr>
-                        <w14:xfrm>
-                          <a:off x="319260" y="364080"/>
-                          <a:ext cx="795600" cy="551520"/>
-                        </w14:xfrm>
-                      </w14:contentPart>
-                      <w14:contentPart bwMode="auto" r:id="rId15">
-                        <w14:nvContentPartPr>
-                          <w14:cNvPr id="1774648727" name="Encre 1774648727"/>
-                          <w14:cNvContentPartPr/>
-                        </w14:nvContentPartPr>
-                        <w14:xfrm>
-                          <a:off x="4731060" y="2164080"/>
-                          <a:ext cx="396360" cy="366120"/>
-                        </w14:xfrm>
-                      </w14:contentPart>
-                      <w14:contentPart bwMode="auto" r:id="rId16">
-                        <w14:nvContentPartPr>
-                          <w14:cNvPr id="1054990113" name="Encre 1054990113"/>
-                          <w14:cNvContentPartPr/>
-                        </w14:nvContentPartPr>
-                        <w14:xfrm>
-                          <a:off x="4564380" y="2017560"/>
-                          <a:ext cx="894240" cy="619920"/>
-                        </w14:xfrm>
-                      </w14:contentPart>
-                      <w14:contentPart bwMode="auto" r:id="rId17">
-                        <w14:nvContentPartPr>
-                          <w14:cNvPr id="619009888" name="Encre 619009888"/>
-                          <w14:cNvContentPartPr/>
-                        </w14:nvContentPartPr>
-                        <w14:xfrm>
-                          <a:off x="1089660" y="1642800"/>
-                          <a:ext cx="964080" cy="841680"/>
-                        </w14:xfrm>
-                      </w14:contentPart>
-                      <w14:contentPart bwMode="auto" r:id="rId18">
-                        <w14:nvContentPartPr>
-                          <w14:cNvPr id="655378513" name="Encre 655378513"/>
-                          <w14:cNvContentPartPr/>
-                        </w14:nvContentPartPr>
-                        <w14:xfrm>
-                          <a:off x="1821180" y="1627680"/>
-                          <a:ext cx="274680" cy="223200"/>
-                        </w14:xfrm>
-                      </w14:contentPart>
-                      <w14:contentPart bwMode="auto" r:id="rId19">
-                        <w14:nvContentPartPr>
-                          <w14:cNvPr id="276417340" name="Encre 276417340"/>
-                          <w14:cNvContentPartPr/>
-                        </w14:nvContentPartPr>
-                        <w14:xfrm>
-                          <a:off x="3894060" y="1745400"/>
-                          <a:ext cx="784800" cy="297000"/>
-                        </w14:xfrm>
-                      </w14:contentPart>
-                      <w14:contentPart bwMode="auto" r:id="rId20">
-                        <w14:nvContentPartPr>
-                          <w14:cNvPr id="931399747" name="Encre 931399747"/>
-                          <w14:cNvContentPartPr/>
-                        </w14:nvContentPartPr>
-                        <w14:xfrm>
-                          <a:off x="3851940" y="1704360"/>
-                          <a:ext cx="338400" cy="223920"/>
-                        </w14:xfrm>
-                      </w14:contentPart>
-                      <w14:contentPart bwMode="auto" r:id="rId21">
-                        <w14:nvContentPartPr>
-                          <w14:cNvPr id="1775208030" name="Encre 1775208030"/>
-                          <w14:cNvContentPartPr/>
-                        </w14:nvContentPartPr>
-                        <w14:xfrm>
-                          <a:off x="1059060" y="640200"/>
-                          <a:ext cx="1104480" cy="213840"/>
-                        </w14:xfrm>
-                      </w14:contentPart>
-                      <w14:contentPart bwMode="auto" r:id="rId22">
-                        <w14:nvContentPartPr>
-                          <w14:cNvPr id="1880237432" name="Encre 1880237432"/>
-                          <w14:cNvContentPartPr/>
-                        </w14:nvContentPartPr>
-                        <w14:xfrm>
-                          <a:off x="1912620" y="572160"/>
-                          <a:ext cx="267120" cy="425880"/>
-                        </w14:xfrm>
-                      </w14:contentPart>
-                      <wps:wsp>
-                        <wps:cNvPr id="144070628" name="Zone de texte 144070628"/>
-                        <wps:cNvSpPr txBox="1"/>
-                        <wps:spPr>
-                          <a:xfrm>
-                            <a:off x="4358640" y="1559100"/>
-                            <a:ext cx="1432560" cy="300600"/>
-                          </a:xfrm>
-                          <a:prstGeom prst="rect">
-                            <a:avLst/>
-                          </a:prstGeom>
-                          <a:solidFill>
-                            <a:schemeClr val="lt1"/>
-                          </a:solidFill>
-                          <a:ln w="6350">
-                            <a:solidFill>
-                              <a:schemeClr val="bg1"/>
-                            </a:solidFill>
-                          </a:ln>
-                        </wps:spPr>
-                        <wps:txbx>
-                          <w:txbxContent>
-                            <w:p>
-                              <w:r>
-                                <w:t>Service RayTracing</w:t>
-                              </w:r>
-                            </w:p>
-                          </w:txbxContent>
-                        </wps:txbx>
-                        <wps:bodyPr rot="0" spcFirstLastPara="0" vertOverflow="overflow" horzOverflow="overflow" vert="horz" wrap="square" lIns="91440" tIns="45720" rIns="91440" bIns="45720" numCol="1" spcCol="0" rtlCol="0" fromWordArt="0" anchor="t" anchorCtr="0" forceAA="0" compatLnSpc="1">
-                          <a:prstTxWarp prst="textNoShape">
-                            <a:avLst/>
-                          </a:prstTxWarp>
-                          <a:noAutofit/>
-                        </wps:bodyPr>
-                      </wps:wsp>
-                      <wps:wsp>
-                        <wps:cNvPr id="1359665332" name="Zone de texte 1"/>
-                        <wps:cNvSpPr txBox="1"/>
-                        <wps:spPr>
-                          <a:xfrm>
-                            <a:off x="1208700" y="294300"/>
-                            <a:ext cx="1432560" cy="330540"/>
-                          </a:xfrm>
-                          <a:prstGeom prst="rect">
-                            <a:avLst/>
-                          </a:prstGeom>
-                          <a:solidFill>
-                            <a:schemeClr val="lt1"/>
-                          </a:solidFill>
-                          <a:ln w="6350">
-                            <a:solidFill>
-                              <a:schemeClr val="bg1"/>
-                            </a:solidFill>
-                          </a:ln>
-                        </wps:spPr>
-                        <wps:txbx>
-                          <w:txbxContent>
-                            <w:p>
-                              <w:r>
-                                <w:t>Service RayTracing</w:t>
-                              </w:r>
-                            </w:p>
-                          </w:txbxContent>
-                        </wps:txbx>
-                        <wps:bodyPr rot="0" spcFirstLastPara="0" vert="horz" wrap="square" lIns="91440" tIns="45720" rIns="91440" bIns="45720" numCol="1" spcCol="0" rtlCol="0" fromWordArt="0" anchor="t" anchorCtr="0" forceAA="0" compatLnSpc="1">
-                          <a:prstTxWarp prst="textNoShape">
-                            <a:avLst/>
-                          </a:prstTxWarp>
-                          <a:noAutofit/>
-                        </wps:bodyPr>
-                      </wps:wsp>
-                      <wps:wsp>
-                        <wps:cNvPr id="1834303482" name="Zone de texte 1"/>
-                        <wps:cNvSpPr txBox="1"/>
-                        <wps:spPr>
-                          <a:xfrm>
-                            <a:off x="149520" y="1704360"/>
-                            <a:ext cx="1432560" cy="276840"/>
-                          </a:xfrm>
-                          <a:prstGeom prst="rect">
-                            <a:avLst/>
-                          </a:prstGeom>
-                          <a:solidFill>
-                            <a:schemeClr val="lt1"/>
-                          </a:solidFill>
-                          <a:ln w="6350">
-                            <a:solidFill>
-                              <a:schemeClr val="bg1"/>
-                            </a:solidFill>
-                          </a:ln>
-                        </wps:spPr>
-                        <wps:txbx>
-                          <w:txbxContent>
-                            <w:p>
-                              <w:r>
-                                <w:t>Service RayTracing</w:t>
-                              </w:r>
-                            </w:p>
-                          </w:txbxContent>
-                        </wps:txbx>
-                        <wps:bodyPr rot="0" spcFirstLastPara="0" vert="horz" wrap="square" lIns="91440" tIns="45720" rIns="91440" bIns="45720" numCol="1" spcCol="0" rtlCol="0" fromWordArt="0" anchor="t" anchorCtr="0" forceAA="0" compatLnSpc="1">
-                          <a:prstTxWarp prst="textNoShape">
-                            <a:avLst/>
-                          </a:prstTxWarp>
-                          <a:noAutofit/>
-                        </wps:bodyPr>
-                      </wps:wsp>
-                    </wpc:wpc>
-                  </a:graphicData>
-                </a:graphic>
-              </wp:inline>
-            </w:drawing>
-          </mc:Choice>
-          <mc:Fallback>
-            <w:pict>
-              <v:group w14:anchorId="5FCF3FD0" id="Zone de dessin 1" o:spid="_x0000_s1026" editas="canvas" style="width:489pt;height:252pt;mso-position-horizontal-relative:char;mso-position-vertical-relative:line" coordsize="62103,32004" o:gfxdata="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">
-                <v:shapetype id="_x0000_t75" coordsize="21600,21600" o:spt="75" o:preferrelative="t" path="m@4@5l@4@11@9@11@9@5xe" filled="f" stroked="f">
-                  <v:stroke joinstyle="miter"/>
-                  <v:formulas>
-                    <v:f eqn="if lineDrawn pixelLineWidth 0"/>
-                    <v:f eqn="sum @0 1 0"/>
-                    <v:f eqn="sum 0 0 @1"/>
-                    <v:f eqn="prod @2 1 2"/>
-                    <v:f eqn="prod @3 21600 pixelWidth"/>
-                    <v:f eqn="prod @3 21600 pixelHeight"/>
-                    <v:f eqn="sum @0 0 1"/>
-                    <v:f eqn="prod @6 1 2"/>
-                    <v:f eqn="prod @7 21600 pixelWidth"/>
-                    <v:f eqn="sum @8 21600 0"/>
-                    <v:f eqn="prod @7 21600 pixelHeight"/>
-                    <v:f eqn="sum @10 21600 0"/>
-                  </v:formulas>
-                  <v:path o:extrusionok="f" gradientshapeok="t" o:connecttype="rect"/>
-                  <o:lock v:ext="edit" aspectratio="t"/>
-                </v:shapetype>
-                <v:shape id="_x0000_s1027" type="#_x0000_t75" style="position:absolute;width:62103;height:32004;visibility:visible;mso-wrap-style:square" filled="t">
-                  <v:fill o:detectmouseclick="t"/>
-                  <v:path o:connecttype="none"/>
-                </v:shape>
-                <v:shape id="Encre 1828379247" o:spid="_x0000_s1028" type="#_x0000_t75" style="position:absolute;left:21325;top:7694;width:16082;height:8921;visibility:visible;mso-wrap-style:square" o:gfxdata="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">
-                  <v:imagedata r:id="rId23" o:title=""/>
-                </v:shape>
-                <v:shape id="Encre 21619676" o:spid="_x0000_s1029" type="#_x0000_t75" style="position:absolute;left:23698;top:9458;width:3207;height:4784;visibility:visible;mso-wrap-style:square" o:gfxdata="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">
-                  <v:imagedata r:id="rId24" o:title=""/>
-                </v:shape>
-                <v:shape id="Encre 908390817" o:spid="_x0000_s1030" type="#_x0000_t75" style="position:absolute;left:29425;top:9757;width:4317;height:4863;visibility:visible;mso-wrap-style:square" o:gfxdata="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">
-                  <v:imagedata r:id="rId25" o:title=""/>
-                </v:shape>
-                <v:shape id="Encre 1325823914" o:spid="_x0000_s1031" type="#_x0000_t75" style="position:absolute;left:3207;top:24535;width:8301;height:4413;visibility:visible;mso-wrap-style:square" o:gfxdata="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">
-                  <v:imagedata r:id="rId26" o:title=""/>
-                </v:shape>
-                <v:shape id="Encre 1205469305" o:spid="_x0000_s1032" type="#_x0000_t75" style="position:absolute;left:6018;top:26054;width:1807;height:2135;visibility:visible;mso-wrap-style:square" o:gfxdata="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">
-                  <v:imagedata r:id="rId27" o:title=""/>
-                </v:shape>
-                <v:shape id="Encre 963239966" o:spid="_x0000_s1033" type="#_x0000_t75" style="position:absolute;left:5331;top:4947;width:2876;height:3269;visibility:visible;mso-wrap-style:square" o:gfxdata="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">
-                  <v:imagedata r:id="rId28" o:title=""/>
-                </v:shape>
-                <v:shape id="Encre 1717495941" o:spid="_x0000_s1034" type="#_x0000_t75" style="position:absolute;left:3131;top:3579;width:8078;height:5638;visibility:visible;mso-wrap-style:square" o:gfxdata="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">
-                  <v:imagedata r:id="rId29" o:title=""/>
-                </v:shape>
-                <v:shape id="Encre 1774648727" o:spid="_x0000_s1035" type="#_x0000_t75" style="position:absolute;left:47249;top:21579;width:4086;height:3784;visibility:visible;mso-wrap-style:square" o:gfxdata="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">
-                  <v:imagedata r:id="rId30" o:title=""/>
-                </v:shape>
-                <v:shape id="Encre 1054990113" o:spid="_x0000_s1036" type="#_x0000_t75" style="position:absolute;left:45579;top:20114;width:9064;height:6322;visibility:visible;mso-wrap-style:square" o:gfxdata="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">
-                  <v:imagedata r:id="rId31" o:title=""/>
-                </v:shape>
-                <v:shape id="Encre 619009888" o:spid="_x0000_s1037" type="#_x0000_t75" style="position:absolute;left:10831;top:16366;width:9764;height:8540;visibility:visible;mso-wrap-style:square" o:gfxdata="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">
-                  <v:imagedata r:id="rId32" o:title=""/>
-                </v:shape>
-                <v:shape id="Encre 655378513" o:spid="_x0000_s1038" type="#_x0000_t75" style="position:absolute;left:18147;top:16215;width:2869;height:2355;visibility:visible;mso-wrap-style:square" o:gfxdata="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">
-                  <v:imagedata r:id="rId33" o:title=""/>
-                </v:shape>
-                <v:shape id="Encre 276417340" o:spid="_x0000_s1039" type="#_x0000_t75" style="position:absolute;left:38879;top:17392;width:7970;height:3093;visibility:visible;mso-wrap-style:square" o:gfxdata="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">
-                  <v:imagedata r:id="rId34" o:title=""/>
-                </v:shape>
-                <v:shape id="Encre 931399747" o:spid="_x0000_s1040" type="#_x0000_t75" style="position:absolute;left:38458;top:16982;width:3506;height:2362;visibility:visible;mso-wrap-style:square" o:gfxdata="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">
-                  <v:imagedata r:id="rId35" o:title=""/>
-                </v:shape>
-                <v:shape id="Encre 1775208030" o:spid="_x0000_s1041" type="#_x0000_t75" style="position:absolute;left:10525;top:6340;width:11168;height:2261;visibility:visible;mso-wrap-style:square" o:gfxdata="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">
-                  <v:imagedata r:id="rId36" o:title=""/>
-                </v:shape>
-                <v:shape id="Encre 1880237432" o:spid="_x0000_s1042" type="#_x0000_t75" style="position:absolute;left:19061;top:5660;width:2794;height:4381;visibility:visible;mso-wrap-style:square" o:gfxdata="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">
-                  <v:imagedata r:id="rId37" o:title=""/>
-                </v:shape>
-                <v:shapetype id="_x0000_t202" coordsize="21600,21600" o:spt="202" path="m,l,21600r21600,l21600,xe">
-                  <v:stroke joinstyle="miter"/>
-                  <v:path gradientshapeok="t" o:connecttype="rect"/>
-                </v:shapetype>
-                <v:shape id="Zone de texte 144070628" o:spid="_x0000_s1043" type="#_x0000_t202" style="position:absolute;left:43586;top:15591;width:14326;height:3006;visibility:visible;mso-wrap-style:square;v-text-anchor:top" o:gfxdata="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" fillcolor="white [3201]" strokecolor="white [3212]" strokeweight=".5pt">
-                  <v:textbox>
-                    <w:txbxContent>
-                      <w:p>
-                        <w:r>
-                          <w:t>Service RayTracing</w:t>
-                        </w:r>
-                      </w:p>
-                    </w:txbxContent>
-                  </v:textbox>
-                </v:shape>
-                <v:shape id="Zone de texte 1" o:spid="_x0000_s1044" type="#_x0000_t202" style="position:absolute;left:12087;top:2943;width:14325;height:3305;visibility:visible;mso-wrap-style:square;v-text-anchor:top" o:gfxdata="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" fillcolor="white [3201]" strokecolor="white [3212]" strokeweight=".5pt">
-                  <v:textbox>
-                    <w:txbxContent>
-                      <w:p>
-                        <w:r>
-                          <w:t>Service RayTracing</w:t>
-                        </w:r>
-                      </w:p>
-                    </w:txbxContent>
-                  </v:textbox>
-                </v:shape>
-                <v:shape id="Zone de texte 1" o:spid="_x0000_s1045" type="#_x0000_t202" style="position:absolute;left:1495;top:17043;width:14325;height:2769;visibility:visible;mso-wrap-style:square;v-text-anchor:top" o:gfxdata="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" fillcolor="white [3201]" strokecolor="white [3212]" strokeweight=".5pt">
-                  <v:textbox>
-                    <w:txbxContent>
-                      <w:p>
-                        <w:r>
-                          <w:t>Service RayTracing</w:t>
-                        </w:r>
-                      </w:p>
-                    </w:txbxContent>
-                  </v:textbox>
-                </v:shape>
-                <w10:anchorlock/>
-              </v:group>
-            </w:pict>
-          </mc:Fallback>
-        </mc:AlternateContent>
+        </w:rPr>
+        <w:drawing>
+          <wp:inline distT="0" distB="0" distL="0" distR="0" wp14:anchorId="4D290B2E" wp14:editId="256C4DB1">
+            <wp:extent cx="6120130" cy="3851910"/>
+            <wp:effectExtent l="0" t="0" r="0" b="0"/>
+            <wp:docPr id="204886617" name="Image 4"/>
+            <wp:cNvGraphicFramePr>
+              <a:graphicFrameLocks xmlns:a="http://schemas.openxmlformats.org/drawingml/2006/main" noChangeAspect="1"/>
+            </wp:cNvGraphicFramePr>
+            <a:graphic xmlns:a="http://schemas.openxmlformats.org/drawingml/2006/main">
+              <a:graphicData uri="http://schemas.openxmlformats.org/drawingml/2006/picture">
+                <pic:pic xmlns:pic="http://schemas.openxmlformats.org/drawingml/2006/picture">
+                  <pic:nvPicPr>
+                    <pic:cNvPr id="0" name="Picture 1"/>
+                    <pic:cNvPicPr>
+                      <a:picLocks noChangeAspect="1" noChangeArrowheads="1"/>
+                    </pic:cNvPicPr>
+                  </pic:nvPicPr>
+                  <pic:blipFill>
+                    <a:blip r:embed="rId8">
+                      <a:extLst>
+                        <a:ext uri="{28A0092B-C50C-407E-A947-70E740481C1C}">
+                          <a14:useLocalDpi xmlns:a14="http://schemas.microsoft.com/office/drawing/2010/main" val="0"/>
+                        </a:ext>
+                      </a:extLst>
+                    </a:blip>
+                    <a:srcRect/>
+                    <a:stretch>
+                      <a:fillRect/>
+                    </a:stretch>
+                  </pic:blipFill>
+                  <pic:spPr bwMode="auto">
+                    <a:xfrm>
+                      <a:off x="0" y="0"/>
+                      <a:ext cx="6120130" cy="3851910"/>
+                    </a:xfrm>
+                    <a:prstGeom prst="rect">
+                      <a:avLst/>
+                    </a:prstGeom>
+                    <a:noFill/>
+                    <a:ln>
+                      <a:noFill/>
+                    </a:ln>
+                  </pic:spPr>
+                </pic:pic>
+              </a:graphicData>
+            </a:graphic>
+          </wp:inline>
+        </w:drawing>
       </w:r>
     </w:p>
     <w:p>
@@ -1539,10 +1165,25 @@
         </w:numPr>
       </w:pPr>
       <w:r>
+        <w:lastRenderedPageBreak/>
         <w:t>Le process</w:t>
       </w:r>
       <w:r>
-        <w:t>us fixe serait le service central (noté SC sur le schéma) et les processus éphémères seraient les services RayTracing que les clients envoient au service central.</w:t>
+        <w:t xml:space="preserve">us fixe serait le service central (noté SC sur le schéma) et les processus éphémères seraient les services </w:t>
+      </w:r>
+      <w:proofErr w:type="spellStart"/>
+      <w:r>
+        <w:t>RayTracing</w:t>
+      </w:r>
+      <w:proofErr w:type="spellEnd"/>
+      <w:r>
+        <w:t xml:space="preserve"> </w:t>
+      </w:r>
+      <w:r>
+        <w:t>qui calculent l’image</w:t>
+      </w:r>
+      <w:r>
+        <w:t>.</w:t>
       </w:r>
     </w:p>
     <w:p>
@@ -1560,131 +1201,401 @@
         </w:numPr>
       </w:pPr>
       <w:r>
-        <w:t>Une fois les services RayTracing envoyé au service central, celui-ci leur attribue des « pixels » à calculer sous la forme d’un point de coordonnées x y et la largeur et la hauteur du pixel.</w:t>
+        <w:t xml:space="preserve">Une fois les services RayTracing envoyé au service central, celui-ci leur attribue des </w:t>
+      </w:r>
+      <w:r>
+        <w:t xml:space="preserve">portions </w:t>
+      </w:r>
+      <w:r>
+        <w:t xml:space="preserve">à calculer sous la forme d’un point de coordonnées x y et la largeur et la hauteur du </w:t>
+      </w:r>
+      <w:r>
+        <w:t>carré</w:t>
+      </w:r>
+      <w:r>
+        <w:t>.</w:t>
       </w:r>
       <w:r>
         <w:br/>
       </w:r>
     </w:p>
-    <w:p>
-      <w:pPr>
-        <w:pStyle w:val="Paragraphedeliste"/>
-      </w:pPr>
-    </w:p>
     <w:p/>
     <w:p>
       <w:pPr>
-        <w:pStyle w:val="Paragraphedeliste"/>
-      </w:pPr>
-    </w:p>
-    <w:p>
-      <w:pPr>
-        <w:pStyle w:val="Standard"/>
-      </w:pPr>
-      <w:r>
-        <w:t xml:space="preserve">Si l’on veut que les calculs se fassent en parallèle on peut décomposer l’image principale en « pixel » de même largeur et hauteur, par exemple, une image qui sera décomposer en 6x6 pixels, et ensuite le serveur central aura une boucle </w:t>
+        <w:pStyle w:val="Standard"/>
+      </w:pPr>
+      <w:r>
+        <w:t>Si l’on veut que les calculs se fassent en parallèle</w:t>
+      </w:r>
+      <w:r>
+        <w:t>, il faut dans un premier temps</w:t>
+      </w:r>
+      <w:r>
+        <w:t xml:space="preserve"> décomposer l’image principale en </w:t>
+      </w:r>
+      <w:r>
+        <w:t>portions</w:t>
+      </w:r>
+      <w:r>
+        <w:t xml:space="preserve"> de même largeur et hauteur, par exemple, une image qui sera décomposer en </w:t>
+      </w:r>
+      <w:r>
+        <w:t>carrés de 64x64</w:t>
+      </w:r>
+      <w:r>
+        <w:t xml:space="preserve">, et ensuite le serveur central aura une boucle </w:t>
       </w:r>
       <w:r>
         <w:t xml:space="preserve">for </w:t>
       </w:r>
       <w:r>
-        <w:t>qui attribue des pixels pour chaque service RayTracing.</w:t>
+        <w:t xml:space="preserve">qui attribue des pixels pour chaque service </w:t>
+      </w:r>
+      <w:proofErr w:type="spellStart"/>
+      <w:r>
+        <w:t>RayTracing</w:t>
+      </w:r>
+      <w:proofErr w:type="spellEnd"/>
+      <w:r>
+        <w:t>.</w:t>
+      </w:r>
+      <w:r>
+        <w:t xml:space="preserve"> Il faut ensuite intégrer au programme des threads sur les méthodes qui partagent ces portions à calculer aux services de calcul. Les threads servent à ne pas mettre en pause les autres opérations du service central, et ainsi faire les calculs en parallèle.</w:t>
       </w:r>
       <w:r>
         <w:br/>
       </w:r>
       <w:r>
         <w:br/>
-        <w:t xml:space="preserve">Pour ce faire, on pourrait, par exemple, avoir un </w:t>
-      </w:r>
-      <w:proofErr w:type="spellStart"/>
-      <w:r>
-        <w:t>int</w:t>
-      </w:r>
-      <w:proofErr w:type="spellEnd"/>
-      <w:r>
-        <w:t xml:space="preserve"> </w:t>
-      </w:r>
-      <w:proofErr w:type="spellStart"/>
-      <w:r>
-        <w:t>serviceCourant</w:t>
-      </w:r>
-      <w:proofErr w:type="spellEnd"/>
-      <w:r>
-        <w:t xml:space="preserve"> définit de base à 0 dans la boucle for qui selon la valeur de </w:t>
-      </w:r>
-      <w:proofErr w:type="spellStart"/>
-      <w:r>
-        <w:t>serviceCourant</w:t>
-      </w:r>
-      <w:proofErr w:type="spellEnd"/>
-      <w:r>
-        <w:t xml:space="preserve"> </w:t>
-      </w:r>
-      <w:r>
-        <w:t xml:space="preserve">attribue le pixel courant à tel ou tel service (grâce à </w:t>
-      </w:r>
-      <w:proofErr w:type="spellStart"/>
-      <w:r>
-        <w:t>tabService</w:t>
-      </w:r>
-      <w:proofErr w:type="spellEnd"/>
-      <w:r>
-        <w:t>[</w:t>
-      </w:r>
-      <w:proofErr w:type="spellStart"/>
-      <w:r>
-        <w:t>serviceCourant</w:t>
-      </w:r>
-      <w:proofErr w:type="spellEnd"/>
-      <w:r>
-        <w:t>]</w:t>
-      </w:r>
-      <w:r>
-        <w:t xml:space="preserve"> si le tableau de service RayTracing dans le service central s’appelle comme ça</w:t>
-      </w:r>
-      <w:r>
-        <w:t>), après une attribution, on ferait +1 à cette valeur tant qu’elle n’est pas supérieur au nombre de service (</w:t>
-      </w:r>
-      <w:proofErr w:type="spellStart"/>
-      <w:r>
-        <w:t>tabService.length</w:t>
-      </w:r>
-      <w:proofErr w:type="spellEnd"/>
-      <w:r>
-        <w:t>)</w:t>
-      </w:r>
-      <w:r>
-        <w:t>.</w:t>
-      </w:r>
-    </w:p>
-    <w:p>
-      <w:pPr>
-        <w:pStyle w:val="Standard"/>
-      </w:pPr>
-    </w:p>
-    <w:p>
-      <w:pPr>
-        <w:pStyle w:val="Standard"/>
-      </w:pPr>
-      <w:r>
-        <w:t xml:space="preserve">On peut également mettre un </w:t>
-      </w:r>
-      <w:proofErr w:type="spellStart"/>
-      <w:r>
-        <w:t>try</w:t>
-      </w:r>
-      <w:proofErr w:type="spellEnd"/>
-      <w:r>
-        <w:t xml:space="preserve"> catch dans le for afin de ne pas arrêter le programme si un service RayTracing est inactif : si le programme catch une exception, on enlèvera le service obsolète du tableau et on ferait -1 à la valeur de i afin de pouvoir attribuer le pixel qui n’a pas été fait au nouveau service RayTracing qui aurait le numéro </w:t>
-      </w:r>
-      <w:proofErr w:type="spellStart"/>
-      <w:r>
-        <w:t>serviceCourant</w:t>
-      </w:r>
-      <w:proofErr w:type="spellEnd"/>
-      <w:r>
-        <w:t xml:space="preserve"> dans le tableau après suppression.</w:t>
+      </w:r>
+      <w:r>
+        <w:t>Pour ce faire, on possède un tableau de coordonnées déjà calculées. A chaque fois que l’on souhaite démarrer un calcul sur un service de calcul, le programme recherche une coordonnée non calculée</w:t>
+      </w:r>
+      <w:r>
+        <w:t>. Une fois que la coordonnée est trouvée, la méthode qui appelle un service de calcul est exécutée sur un thread pour paralléliser les opérations.</w:t>
+      </w:r>
+    </w:p>
+    <w:p>
+      <w:pPr>
+        <w:pStyle w:val="Standard"/>
+      </w:pPr>
+    </w:p>
+    <w:p>
+      <w:pPr>
+        <w:pStyle w:val="Standard"/>
+      </w:pPr>
+    </w:p>
+    <w:p>
+      <w:pPr>
+        <w:suppressAutoHyphens w:val="0"/>
+      </w:pPr>
+      <w:r>
+        <w:br w:type="page"/>
+      </w:r>
+    </w:p>
+    <w:p>
+      <w:pPr>
+        <w:pStyle w:val="Standard"/>
+        <w:rPr>
+          <w:sz w:val="32"/>
+          <w:szCs w:val="28"/>
+        </w:rPr>
+      </w:pPr>
+      <w:r>
+        <w:rPr>
+          <w:sz w:val="32"/>
+          <w:szCs w:val="28"/>
+        </w:rPr>
+        <w:lastRenderedPageBreak/>
+        <w:t>D</w:t>
+      </w:r>
+      <w:r>
+        <w:rPr>
+          <w:sz w:val="32"/>
+          <w:szCs w:val="28"/>
+        </w:rPr>
+        <w:t>escription de l'architecture complète (schéma) de votre application ainsi que les rôles de tous ses composants</w:t>
+      </w:r>
+      <w:r>
+        <w:rPr>
+          <w:sz w:val="32"/>
+          <w:szCs w:val="28"/>
+        </w:rPr>
+        <w:t> :</w:t>
+      </w:r>
+    </w:p>
+    <w:p>
+      <w:pPr>
+        <w:pStyle w:val="Standard"/>
+      </w:pPr>
+    </w:p>
+    <w:p>
+      <w:pPr>
+        <w:pStyle w:val="Standard"/>
+      </w:pPr>
+    </w:p>
+    <w:p>
+      <w:pPr>
+        <w:pStyle w:val="Standard"/>
+      </w:pPr>
+      <w:r>
+        <w:rPr>
+          <w:noProof/>
+        </w:rPr>
+        <w:drawing>
+          <wp:inline distT="0" distB="0" distL="0" distR="0" wp14:anchorId="5F251E63" wp14:editId="013AFAD3">
+            <wp:extent cx="6120130" cy="3851910"/>
+            <wp:effectExtent l="0" t="0" r="0" b="0"/>
+            <wp:docPr id="2110870871" name="Image 6"/>
+            <wp:cNvGraphicFramePr>
+              <a:graphicFrameLocks xmlns:a="http://schemas.openxmlformats.org/drawingml/2006/main" noChangeAspect="1"/>
+            </wp:cNvGraphicFramePr>
+            <a:graphic xmlns:a="http://schemas.openxmlformats.org/drawingml/2006/main">
+              <a:graphicData uri="http://schemas.openxmlformats.org/drawingml/2006/picture">
+                <pic:pic xmlns:pic="http://schemas.openxmlformats.org/drawingml/2006/picture">
+                  <pic:nvPicPr>
+                    <pic:cNvPr id="0" name="Picture 9"/>
+                    <pic:cNvPicPr>
+                      <a:picLocks noChangeAspect="1" noChangeArrowheads="1"/>
+                    </pic:cNvPicPr>
+                  </pic:nvPicPr>
+                  <pic:blipFill>
+                    <a:blip r:embed="rId8">
+                      <a:extLst>
+                        <a:ext uri="{28A0092B-C50C-407E-A947-70E740481C1C}">
+                          <a14:useLocalDpi xmlns:a14="http://schemas.microsoft.com/office/drawing/2010/main" val="0"/>
+                        </a:ext>
+                      </a:extLst>
+                    </a:blip>
+                    <a:srcRect/>
+                    <a:stretch>
+                      <a:fillRect/>
+                    </a:stretch>
+                  </pic:blipFill>
+                  <pic:spPr bwMode="auto">
+                    <a:xfrm>
+                      <a:off x="0" y="0"/>
+                      <a:ext cx="6120130" cy="3851910"/>
+                    </a:xfrm>
+                    <a:prstGeom prst="rect">
+                      <a:avLst/>
+                    </a:prstGeom>
+                    <a:noFill/>
+                    <a:ln>
+                      <a:noFill/>
+                    </a:ln>
+                  </pic:spPr>
+                </pic:pic>
+              </a:graphicData>
+            </a:graphic>
+          </wp:inline>
+        </w:drawing>
+      </w:r>
+    </w:p>
+    <w:p>
+      <w:pPr>
+        <w:suppressAutoHyphens w:val="0"/>
+      </w:pPr>
+      <w:r>
+        <w:br w:type="page"/>
+      </w:r>
+    </w:p>
+    <w:p>
+      <w:pPr>
+        <w:pStyle w:val="Standard"/>
+        <w:rPr>
+          <w:sz w:val="32"/>
+          <w:szCs w:val="28"/>
+        </w:rPr>
+      </w:pPr>
+      <w:r>
+        <w:rPr>
+          <w:sz w:val="32"/>
+          <w:szCs w:val="28"/>
+        </w:rPr>
+        <w:lastRenderedPageBreak/>
+        <w:t>code des interfaces utilisées (le reste étant dans le dépôt)</w:t>
+      </w:r>
+      <w:r>
+        <w:rPr>
+          <w:sz w:val="32"/>
+          <w:szCs w:val="28"/>
+        </w:rPr>
+        <w:t> :</w:t>
+      </w:r>
+    </w:p>
+    <w:p>
+      <w:pPr>
+        <w:pStyle w:val="Standard"/>
+        <w:rPr>
+          <w:sz w:val="32"/>
+          <w:szCs w:val="28"/>
+        </w:rPr>
+      </w:pPr>
+    </w:p>
+    <w:p>
+      <w:pPr>
+        <w:pStyle w:val="Standard"/>
+      </w:pPr>
+    </w:p>
+    <w:p>
+      <w:pPr>
+        <w:pStyle w:val="Standard"/>
+      </w:pPr>
+      <w:r>
+        <w:object w:dxaOrig="1538" w:dyaOrig="991" w14:anchorId="4AE85CFA">
+          <v:shapetype id="_x0000_t75" coordsize="21600,21600" o:spt="75" o:preferrelative="t" path="m@4@5l@4@11@9@11@9@5xe" filled="f" stroked="f">
+            <v:stroke joinstyle="miter"/>
+            <v:formulas>
+              <v:f eqn="if lineDrawn pixelLineWidth 0"/>
+              <v:f eqn="sum @0 1 0"/>
+              <v:f eqn="sum 0 0 @1"/>
+              <v:f eqn="prod @2 1 2"/>
+              <v:f eqn="prod @3 21600 pixelWidth"/>
+              <v:f eqn="prod @3 21600 pixelHeight"/>
+              <v:f eqn="sum @0 0 1"/>
+              <v:f eqn="prod @6 1 2"/>
+              <v:f eqn="prod @7 21600 pixelWidth"/>
+              <v:f eqn="sum @8 21600 0"/>
+              <v:f eqn="prod @7 21600 pixelHeight"/>
+              <v:f eqn="sum @10 21600 0"/>
+            </v:formulas>
+            <v:path o:extrusionok="f" gradientshapeok="t" o:connecttype="rect"/>
+            <o:lock v:ext="edit" aspectratio="t"/>
+          </v:shapetype>
+          <v:shape id="_x0000_i1029" type="#_x0000_t75" style="width:77.25pt;height:49.5pt" o:ole="">
+            <v:imagedata r:id="rId9" o:title=""/>
+          </v:shape>
+          <o:OLEObject Type="Embed" ProgID="Package" ShapeID="_x0000_i1029" DrawAspect="Icon" ObjectID="_1779260422" r:id="rId10"/>
+        </w:object>
+      </w:r>
+      <w:r>
+        <w:object w:dxaOrig="1538" w:dyaOrig="991" w14:anchorId="50002B91">
+          <v:shape id="_x0000_i1030" type="#_x0000_t75" style="width:77.25pt;height:49.5pt" o:ole="">
+            <v:imagedata r:id="rId11" o:title=""/>
+          </v:shape>
+          <o:OLEObject Type="Embed" ProgID="Package" ShapeID="_x0000_i1030" DrawAspect="Icon" ObjectID="_1779260423" r:id="rId12"/>
+        </w:object>
+      </w:r>
+      <w:r>
+        <w:object w:dxaOrig="1538" w:dyaOrig="991" w14:anchorId="464C55C8">
+          <v:shape id="_x0000_i1031" type="#_x0000_t75" style="width:77.25pt;height:49.5pt" o:ole="">
+            <v:imagedata r:id="rId13" o:title=""/>
+          </v:shape>
+          <o:OLEObject Type="Embed" ProgID="Package" ShapeID="_x0000_i1031" DrawAspect="Icon" ObjectID="_1779260424" r:id="rId14"/>
+        </w:object>
+      </w:r>
+      <w:r>
+        <w:object w:dxaOrig="1538" w:dyaOrig="991" w14:anchorId="65C2FAB2">
+          <v:shape id="_x0000_i1032" type="#_x0000_t75" style="width:77.25pt;height:49.5pt" o:ole="">
+            <v:imagedata r:id="rId15" o:title=""/>
+          </v:shape>
+          <o:OLEObject Type="Embed" ProgID="Package" ShapeID="_x0000_i1032" DrawAspect="Icon" ObjectID="_1779260425" r:id="rId16"/>
+        </w:object>
+      </w:r>
+    </w:p>
+    <w:p>
+      <w:pPr>
+        <w:pStyle w:val="Standard"/>
+      </w:pPr>
+    </w:p>
+    <w:p>
+      <w:pPr>
+        <w:pStyle w:val="Standard"/>
+      </w:pPr>
+    </w:p>
+    <w:p>
+      <w:pPr>
+        <w:pStyle w:val="Standard"/>
+        <w:rPr>
+          <w:sz w:val="32"/>
+          <w:szCs w:val="28"/>
+        </w:rPr>
+      </w:pPr>
+      <w:r>
+        <w:rPr>
+          <w:sz w:val="32"/>
+          <w:szCs w:val="28"/>
+        </w:rPr>
+        <w:t>diagramme de séquences incluant tous les acteurs (processus) qui illustre l'ordre des étapes lors d'une exécution complète</w:t>
+      </w:r>
+      <w:r>
+        <w:rPr>
+          <w:sz w:val="32"/>
+          <w:szCs w:val="28"/>
+        </w:rPr>
+        <w:t> :</w:t>
+      </w:r>
+    </w:p>
+    <w:p>
+      <w:pPr>
+        <w:pStyle w:val="Standard"/>
+        <w:rPr>
+          <w:sz w:val="32"/>
+          <w:szCs w:val="28"/>
+        </w:rPr>
+      </w:pPr>
+    </w:p>
+    <w:p>
+      <w:pPr>
+        <w:pStyle w:val="Standard"/>
+        <w:rPr>
+          <w:sz w:val="32"/>
+          <w:szCs w:val="28"/>
+        </w:rPr>
+      </w:pPr>
+      <w:r>
+        <w:rPr>
+          <w:noProof/>
+        </w:rPr>
+        <w:drawing>
+          <wp:inline distT="0" distB="0" distL="0" distR="0" wp14:anchorId="0CC1A71E" wp14:editId="7C34F366">
+            <wp:extent cx="5248275" cy="5248275"/>
+            <wp:effectExtent l="0" t="0" r="9525" b="9525"/>
+            <wp:docPr id="4" name="Image 1"/>
+            <wp:cNvGraphicFramePr>
+              <a:graphicFrameLocks xmlns:a="http://schemas.openxmlformats.org/drawingml/2006/main" noChangeAspect="1"/>
+            </wp:cNvGraphicFramePr>
+            <a:graphic xmlns:a="http://schemas.openxmlformats.org/drawingml/2006/main">
+              <a:graphicData uri="http://schemas.openxmlformats.org/drawingml/2006/picture">
+                <pic:pic xmlns:pic="http://schemas.openxmlformats.org/drawingml/2006/picture">
+                  <pic:nvPicPr>
+                    <pic:cNvPr id="0" name="Picture 4"/>
+                    <pic:cNvPicPr>
+                      <a:picLocks noChangeAspect="1" noChangeArrowheads="1"/>
+                    </pic:cNvPicPr>
+                  </pic:nvPicPr>
+                  <pic:blipFill>
+                    <a:blip r:embed="rId17">
+                      <a:extLst>
+                        <a:ext uri="{28A0092B-C50C-407E-A947-70E740481C1C}">
+                          <a14:useLocalDpi xmlns:a14="http://schemas.microsoft.com/office/drawing/2010/main" val="0"/>
+                        </a:ext>
+                      </a:extLst>
+                    </a:blip>
+                    <a:srcRect/>
+                    <a:stretch>
+                      <a:fillRect/>
+                    </a:stretch>
+                  </pic:blipFill>
+                  <pic:spPr bwMode="auto">
+                    <a:xfrm>
+                      <a:off x="0" y="0"/>
+                      <a:ext cx="5248275" cy="5248275"/>
+                    </a:xfrm>
+                    <a:prstGeom prst="rect">
+                      <a:avLst/>
+                    </a:prstGeom>
+                    <a:noFill/>
+                    <a:ln>
+                      <a:noFill/>
+                    </a:ln>
+                  </pic:spPr>
+                </pic:pic>
+              </a:graphicData>
+            </a:graphic>
+          </wp:inline>
+        </w:drawing>
       </w:r>
     </w:p>
     <w:sectPr>
@@ -2864,411 +2775,6 @@
 </c:chartSpace>
 </file>
 
-<file path=word/ink/ink1.xml><?xml version="1.0" encoding="utf-8"?>
-<inkml:ink xmlns:inkml="http://www.w3.org/2003/InkML">
-  <inkml:definitions>
-    <inkml:context xml:id="ctx0">
-      <inkml:inkSource xml:id="inkSrc0">
-        <inkml:traceFormat>
-          <inkml:channel name="X" type="integer" min="-2.14748E9" max="2.14748E9" units="cm"/>
-          <inkml:channel name="Y" type="integer" min="-2.14748E9" max="2.14748E9" units="cm"/>
-          <inkml:channel name="F" type="integer" max="32767" units="dev"/>
-        </inkml:traceFormat>
-        <inkml:channelProperties>
-          <inkml:channelProperty channel="X" name="resolution" value="1000" units="1/cm"/>
-          <inkml:channelProperty channel="Y" name="resolution" value="1000" units="1/cm"/>
-          <inkml:channelProperty channel="F" name="resolution" value="0" units="1/dev"/>
-        </inkml:channelProperties>
-      </inkml:inkSource>
-      <inkml:timestamp xml:id="ts0" timeString="2024-06-06T08:50:26.151"/>
-    </inkml:context>
-    <inkml:brush xml:id="br0">
-      <inkml:brushProperty name="width" value="0.035" units="cm"/>
-      <inkml:brushProperty name="height" value="0.035" units="cm"/>
-    </inkml:brush>
-  </inkml:definitions>
-  <inkml:trace contextRef="#ctx0" brushRef="#br0">134 2206 24575,'0'-615'0,"-1"599"0,-1 0 0,-6-28 0,5 27 0,-1 0 0,1-21 0,2 14 0,1 8 0,0-1 0,-1 1 0,-1-1 0,0 1 0,-1 0 0,-11-30 0,10 32 0,-1 0 0,2-1 0,0 0 0,1 1 0,0-1 0,1-22 0,1 15 0,-2 1 0,-4-25 0,-2-7 0,2-2 0,3 1 0,5-82 0,0 32 0,-3 43 0,3-68 0,8 72 0,-6 42 0,-1 0 0,2-25 0,5-59 0,-5 67 0,1-49 0,-7 70 0,2-1 0,-1 0 0,1 1 0,6-22 0,-7 31 0,1-1 0,0 0 0,0 1 0,0-1 0,1 1 0,-1-1 0,0 1 0,1 0 0,0 0 0,-1-1 0,1 1 0,0 0 0,0 0 0,0 1 0,1-1 0,-1 0 0,0 1 0,1 0 0,-1-1 0,1 1 0,-1 0 0,1 0 0,-1 0 0,1 0 0,0 1 0,2-1 0,25-1 0,0 0 0,38 5 0,-4-1 0,-47-1 0,1 1 0,29 7 0,-2 0 0,2 0 0,-21-4 0,49 3 0,-46-6 0,34 6 0,-35-3 0,43 1 0,-50-6 0,0 1 0,0 1 0,30 7 0,-14-3 0,0-2 0,0-1 0,0-3 0,39-3 0,9 1 0,478 2 0,-536 1 0,47 9 0,-47-5 0,44 1 0,-69-6 0,35 0 0,0 1 0,56 10 0,-43-4 0,0-2 0,0-3 0,61-5 0,-12 1 0,10 4 0,120-4 0,-172-9 0,-42 7 0,0 1 0,25-1 0,506 2 0,-266 4 0,228-2 0,-505 0 0,0 0 0,0 0 0,0 0 0,0 0 0,-1 1 0,1-1 0,0 1 0,0 0 0,0-1 0,-1 1 0,1 0 0,0 1 0,-1-1 0,1 0 0,3 4 0,-3-2 0,-1 0 0,0 0 0,-1 0 0,1 0 0,0 0 0,-1 0 0,0 0 0,0 0 0,0 1 0,0-1 0,0 0 0,0 8 0,8 68 0,-1 121 0,-7-185 0,1 1 0,6 29 0,-4-28 0,-1 0 0,0 20 0,-1 537 0,-4-280 0,2-263 0,1-1 0,-2-1 0,0 1 0,-11 50 0,6-45 0,2 2 0,2-1 0,1 0 0,4 43 0,-1 6 0,-2 318 0,0-401 0,1 0 0,-1 1 0,0-1 0,0 1 0,0-1 0,0 1 0,-1-1 0,1 0 0,-1 1 0,1-1 0,-1 1 0,0-1 0,0 0 0,0 0 0,0 0 0,0 1 0,-1-1 0,1 0 0,-1 0 0,1-1 0,-1 1 0,0 0 0,1 0 0,-1-1 0,0 1 0,0-1 0,0 0 0,0 0 0,-1 1 0,1-1 0,0 0 0,0-1 0,-1 1 0,1 0 0,-1-1 0,1 1 0,0-1 0,-1 0 0,1 0 0,-5 0 0,-163-1 0,61-2 0,93 2 0,0 0 0,-28-8 0,27 6 0,-1 0 0,-19-1 0,-35 3 0,33 2 0,0-3 0,-65-9 0,71 6 0,1 2 0,0 1 0,-43 4 0,-49-3 0,9-19 0,84 18 0,-9 1 0,-51-10 0,36 4 0,-1 3 0,-107 5 0,57 1 0,-1270-2 0,1359-1 0,1-1 0,-32-7 0,2 0 0,8 3 0,-1-1 0,-74-2 0,64 10 0,17 0 0,0-1 0,-1-1 0,-62-12 0,67 9 0,0 0 0,-1 2 0,1 1 0,-41 4 0,30-1 0,-49-4 0,31-9 0,42 7 0,0 1 0,-25-1 0,-277 4 0,316 0-7,-1 0 0,1 0 0,-1 0 0,1 0 0,0 0 0,-1 0 0,1 0 0,0-1 0,-1 1 0,1-1 0,0 1 0,-1-1-1,1 1 1,0-1 0,-2-1 0,2 1 13,1 1 1,-1-1-1,1 0 0,0 1 0,-1-1 0,1 1 1,0-1-1,0 0 0,-1 1 0,1-1 0,0 0 0,0 0 1,0 1-1,0-1 0,0 0 0,0 1 0,0-1 0,0 0 1,0 1-1,0-1 0,0 0 0,1 0 0,1-6-26,1 1 0,0 0 0,1 0 0,-1 0 0,7-7 0,4-10-1254,-8 9-5552</inkml:trace>
-</inkml:ink>
-</file>
-
-<file path=word/ink/ink10.xml><?xml version="1.0" encoding="utf-8"?>
-<inkml:ink xmlns:inkml="http://www.w3.org/2003/InkML">
-  <inkml:definitions>
-    <inkml:context xml:id="ctx0">
-      <inkml:inkSource xml:id="inkSrc0">
-        <inkml:traceFormat>
-          <inkml:channel name="X" type="integer" min="-2.14748E9" max="2.14748E9" units="cm"/>
-          <inkml:channel name="Y" type="integer" min="-2.14748E9" max="2.14748E9" units="cm"/>
-          <inkml:channel name="F" type="integer" max="32767" units="dev"/>
-        </inkml:traceFormat>
-        <inkml:channelProperties>
-          <inkml:channelProperty channel="X" name="resolution" value="1000" units="1/cm"/>
-          <inkml:channelProperty channel="Y" name="resolution" value="1000" units="1/cm"/>
-          <inkml:channelProperty channel="F" name="resolution" value="0" units="1/dev"/>
-        </inkml:channelProperties>
-      </inkml:inkSource>
-      <inkml:timestamp xml:id="ts0" timeString="2024-06-06T08:51:11.716"/>
-    </inkml:context>
-    <inkml:brush xml:id="br0">
-      <inkml:brushProperty name="width" value="0.035" units="cm"/>
-      <inkml:brushProperty name="height" value="0.035" units="cm"/>
-    </inkml:brush>
-  </inkml:definitions>
-  <inkml:trace contextRef="#ctx0" brushRef="#br0">0 2337 24575,'1'-4'0,"1"0"0,0-1 0,0 1 0,0 0 0,0 0 0,0 1 0,1-1 0,0 0 0,0 1 0,0 0 0,5-5 0,3-5 0,161-172 0,-170 184 0,20-18 0,1 1 0,47-27 0,-56 36 0,29-17 0,-1-3 0,43-38 0,-74 57 0,68-56 0,-70 59 0,5-3 0,-1 1 0,23-12 0,50-37 0,-52 42 0,-20 10 0,0-1 0,-1 0 0,24-17 0,-6 0 0,40-21 0,-44 30 0,-2-2 0,0 0 0,27-25 0,-2 2 0,5-4 0,-24 16 0,40-29 0,-38 31 0,34-30 0,59-64 0,-89 79 0,-20 22 0,30-26 0,51-52 0,-82 82 0,-1-1 0,21-29 0,15-15 0,-22 21 0,-25 33 0,0-1 0,0 2 0,1-1 0,-1 0 0,1 1 0,0 0 0,12-9 0,-9 8 0,0-1 0,0 0 0,-1 0 0,0-1 0,0 0 0,9-15 0,22-24 0,-28 36 0,-1 0 0,0-1 0,8-15 0,-12 18 0,1 0 0,0 0 0,0 0 0,0 1 0,1 0 0,1 1 0,-1 0 0,10-7 0,-9 8 0,0-1 0,-1 1 0,1-2 0,-2 1 0,9-11 0,-9 10 0,1 0 0,0 0 0,0 1 0,0 0 0,13-8 0,-6 5 0,0-1 0,18-19 0,22-17 0,-38 36 0,-1-1 0,22-23 0,-16 18 0,-1 0 0,2 1 0,0 1 0,28-14 0,6-4 0,-15 11-1365,-31 15-5461</inkml:trace>
-</inkml:ink>
-</file>
-
-<file path=word/ink/ink11.xml><?xml version="1.0" encoding="utf-8"?>
-<inkml:ink xmlns:inkml="http://www.w3.org/2003/InkML">
-  <inkml:definitions>
-    <inkml:context xml:id="ctx0">
-      <inkml:inkSource xml:id="inkSrc0">
-        <inkml:traceFormat>
-          <inkml:channel name="X" type="integer" min="-2.14748E9" max="2.14748E9" units="cm"/>
-          <inkml:channel name="Y" type="integer" min="-2.14748E9" max="2.14748E9" units="cm"/>
-          <inkml:channel name="F" type="integer" max="32767" units="dev"/>
-        </inkml:traceFormat>
-        <inkml:channelProperties>
-          <inkml:channelProperty channel="X" name="resolution" value="1000" units="1/cm"/>
-          <inkml:channelProperty channel="Y" name="resolution" value="1000" units="1/cm"/>
-          <inkml:channelProperty channel="F" name="resolution" value="0" units="1/dev"/>
-        </inkml:channelProperties>
-      </inkml:inkSource>
-      <inkml:timestamp xml:id="ts0" timeString="2024-06-06T08:51:12.745"/>
-    </inkml:context>
-    <inkml:brush xml:id="br0">
-      <inkml:brushProperty name="width" value="0.035" units="cm"/>
-      <inkml:brushProperty name="height" value="0.035" units="cm"/>
-    </inkml:brush>
-  </inkml:definitions>
-  <inkml:trace contextRef="#ctx0" brushRef="#br0">0 178 24575,'15'1'0,"1"-1"0,-1-1 0,0 0 0,1-1 0,-1-1 0,0 0 0,-1-1 0,29-11 0,-33 11 0,1 1 0,0-1 0,1 2 0,-1 0 0,15-1 0,-12 2 0,-1-1 0,0-1 0,20-5 0,112-41 0,-107 31 0,-29 13 0,1 1 0,-1 0 0,15-4 0,12-1 0,52-5 0,-70 11 0,-15 2 0,0 0 0,0 1 0,0-1 0,-1 1 0,1 0 0,0 0 0,0 0 0,5 1 0,-6-1 0,-1 1 0,0 0 0,0-1 0,0 1 0,0 0 0,0 0 0,0-1 0,-1 1 0,1 0 0,0 0 0,0 0 0,-1 0 0,1 0 0,0 0 0,-1 0 0,1 1 0,-1-1 0,1 0 0,-1 0 0,0 0 0,0 1 0,1-1 0,-1 0 0,0 0 0,0 3 0,10 78 0,-1 91 0,-9 144-1365,0-299-5461</inkml:trace>
-</inkml:ink>
-</file>
-
-<file path=word/ink/ink12.xml><?xml version="1.0" encoding="utf-8"?>
-<inkml:ink xmlns:inkml="http://www.w3.org/2003/InkML">
-  <inkml:definitions>
-    <inkml:context xml:id="ctx0">
-      <inkml:inkSource xml:id="inkSrc0">
-        <inkml:traceFormat>
-          <inkml:channel name="X" type="integer" min="-2.14748E9" max="2.14748E9" units="cm"/>
-          <inkml:channel name="Y" type="integer" min="-2.14748E9" max="2.14748E9" units="cm"/>
-          <inkml:channel name="F" type="integer" max="32767" units="dev"/>
-        </inkml:traceFormat>
-        <inkml:channelProperties>
-          <inkml:channelProperty channel="X" name="resolution" value="1000" units="1/cm"/>
-          <inkml:channelProperty channel="Y" name="resolution" value="1000" units="1/cm"/>
-          <inkml:channelProperty channel="F" name="resolution" value="0" units="1/dev"/>
-        </inkml:channelProperties>
-      </inkml:inkSource>
-      <inkml:timestamp xml:id="ts0" timeString="2024-06-06T08:51:14.546"/>
-    </inkml:context>
-    <inkml:brush xml:id="br0">
-      <inkml:brushProperty name="width" value="0.035" units="cm"/>
-      <inkml:brushProperty name="height" value="0.035" units="cm"/>
-    </inkml:brush>
-  </inkml:definitions>
-  <inkml:trace contextRef="#ctx0" brushRef="#br0">2180 824 24575,'-1'0'0,"-1"-1"0,1 1 0,0-1 0,-1 0 0,1 0 0,0 1 0,0-1 0,-1 0 0,1 0 0,0 0 0,0 0 0,0 0 0,0-1 0,1 1 0,-2-1 0,-11-12 0,-1 8 0,1 0 0,0 1 0,-28-6 0,26 7 0,0 0 0,1-1 0,-21-9 0,19 7 0,1 0 0,-32-8 0,-16-6 0,10 4 0,39 13 0,0-1 0,-22-9 0,5-3 0,-2 2 0,0 2 0,0 0 0,-47-9 0,69 19 0,0 0 0,0-1 0,0-1 0,1 0 0,-12-7 0,11 6 0,0 0 0,-1 1 0,1 0 0,-16-4 0,-8 0 0,0-2 0,0-2 0,1-1 0,-49-28 0,-18 2 0,29 14 0,10 4 0,44 15 0,0 1 0,-26-5 0,28 8 0,1-1 0,-1-1 0,1 0 0,-20-10 0,20 8 0,-1 1 0,0 0 0,-31-7 0,-19-6 0,47 12 0,11 5 0,-1-1 0,1-1 0,-1 1 0,1-1 0,0-1 0,1 0 0,-1 0 0,-7-6 0,9 6 0,-1 0 0,0 1 0,0 0 0,-1 0 0,1 0 0,-1 1 0,-9-2 0,-22-11 0,-31-11 0,51 20 0,0 0 0,-27-15 0,37 18 0,0 1 0,1-1 0,-1 1 0,0 1 0,-1 0 0,1 0 0,-10 0 0,8 1 0,1-1 0,0 0 0,0 0 0,0-1 0,-15-6 0,-20-8-1365,30 14-5461</inkml:trace>
-</inkml:ink>
-</file>
-
-<file path=word/ink/ink13.xml><?xml version="1.0" encoding="utf-8"?>
-<inkml:ink xmlns:inkml="http://www.w3.org/2003/InkML">
-  <inkml:definitions>
-    <inkml:context xml:id="ctx0">
-      <inkml:inkSource xml:id="inkSrc0">
-        <inkml:traceFormat>
-          <inkml:channel name="X" type="integer" min="-2.14748E9" max="2.14748E9" units="cm"/>
-          <inkml:channel name="Y" type="integer" min="-2.14748E9" max="2.14748E9" units="cm"/>
-          <inkml:channel name="F" type="integer" max="32767" units="dev"/>
-        </inkml:traceFormat>
-        <inkml:channelProperties>
-          <inkml:channelProperty channel="X" name="resolution" value="1000" units="1/cm"/>
-          <inkml:channelProperty channel="Y" name="resolution" value="1000" units="1/cm"/>
-          <inkml:channelProperty channel="F" name="resolution" value="0" units="1/dev"/>
-        </inkml:channelProperties>
-      </inkml:inkSource>
-      <inkml:timestamp xml:id="ts0" timeString="2024-06-06T08:51:15.695"/>
-    </inkml:context>
-    <inkml:brush xml:id="br0">
-      <inkml:brushProperty name="width" value="0.035" units="cm"/>
-      <inkml:brushProperty name="height" value="0.035" units="cm"/>
-    </inkml:brush>
-  </inkml:definitions>
-  <inkml:trace contextRef="#ctx0" brushRef="#br0">286 621 24575,'1'-31'0,"-1"13"0,-2-38 0,1 51 0,0-1 0,0 1 0,-1-1 0,1 1 0,-1 0 0,0 0 0,-1 0 0,1 0 0,-1 0 0,0 0 0,-4-4 0,-4-6 0,1 0 0,0-1 0,1 0 0,-8-21 0,9 18 0,-2-1 0,-19-27 0,-6-9 0,27 41 0,-1 1 0,-1 0 0,0 0 0,-18-18 0,21 25 0,0 0 0,0 0 0,1-1 0,0 0 0,-7-12 0,12 19 0,0 0 0,1 0 0,-1 0 0,0-1 0,1 1 0,-1 0 0,1-1 0,0 1 0,-1-1 0,1 1 0,0 0 0,0-1 0,0 1 0,0-1 0,0 1 0,0-1 0,0 1 0,0 0 0,1-1 0,-1 1 0,0-1 0,1 1 0,0 0 0,-1-1 0,1 1 0,0 0 0,-1 0 0,1 0 0,0-1 0,0 1 0,0 0 0,0 0 0,0 0 0,0 0 0,0 0 0,0 1 0,1-1 0,-1 0 0,0 0 0,0 1 0,1-1 0,-1 1 0,1-1 0,-1 1 0,3-1 0,15-2 0,-1 0 0,1 0 0,0 2 0,0 0 0,0 2 0,21 2 0,22 0 0,614-3-1365,-657 0-5461</inkml:trace>
-</inkml:ink>
-</file>
-
-<file path=word/ink/ink14.xml><?xml version="1.0" encoding="utf-8"?>
-<inkml:ink xmlns:inkml="http://www.w3.org/2003/InkML">
-  <inkml:definitions>
-    <inkml:context xml:id="ctx0">
-      <inkml:inkSource xml:id="inkSrc0">
-        <inkml:traceFormat>
-          <inkml:channel name="X" type="integer" min="-2.14748E9" max="2.14748E9" units="cm"/>
-          <inkml:channel name="Y" type="integer" min="-2.14748E9" max="2.14748E9" units="cm"/>
-          <inkml:channel name="F" type="integer" max="32767" units="dev"/>
-        </inkml:traceFormat>
-        <inkml:channelProperties>
-          <inkml:channelProperty channel="X" name="resolution" value="1000" units="1/cm"/>
-          <inkml:channelProperty channel="Y" name="resolution" value="1000" units="1/cm"/>
-          <inkml:channelProperty channel="F" name="resolution" value="0" units="1/dev"/>
-        </inkml:channelProperties>
-      </inkml:inkSource>
-      <inkml:timestamp xml:id="ts0" timeString="2024-06-06T08:51:18.416"/>
-    </inkml:context>
-    <inkml:brush xml:id="br0">
-      <inkml:brushProperty name="width" value="0.035" units="cm"/>
-      <inkml:brushProperty name="height" value="0.035" units="cm"/>
-    </inkml:brush>
-  </inkml:definitions>
-  <inkml:trace contextRef="#ctx0" brushRef="#br0">0 0 24575,'0'2'0,"1"-1"0,-1 1 0,1 0 0,-1-1 0,1 1 0,0-1 0,0 1 0,-1-1 0,1 1 0,0-1 0,0 0 0,1 1 0,-1-1 0,0 0 0,0 0 0,0 0 0,1 0 0,-1 0 0,1 0 0,-1 0 0,3 0 0,37 17 0,-32-14 0,12 4 0,0 0 0,0-2 0,33 7 0,-25-8 0,56 20 0,-64-17 0,2-1 0,-1-1 0,1-2 0,29 4 0,28 2 0,-53-5 0,35 1 0,-46-5 0,-1 1 0,21 5 0,25 3 0,-37-8 0,1 2 0,-1 0 0,-1 1 0,28 11 0,-27-7 0,-13-4 0,1-1 0,-1 0 0,1 0 0,0-1 0,0-1 0,21 2 0,-7-2 0,-1 1 0,0 1 0,28 10 0,30 4 0,42 11 0,-95-20 0,0-1 0,1-2 0,0-1 0,40 2 0,-57-7 0,10-1 0,0 1 0,-1 2 0,1 0 0,23 6 0,58 15 0,23-2 0,-73-12 0,-39-8 0,-1 2 0,1 0 0,26 9 0,-24-7 0,0 0 0,1-1 0,-1-1 0,1-1 0,-1 0 0,1-2 0,19-1 0,44 3 0,-65 0 0,0 1 0,-1 1 0,23 8 0,-25-7 0,1 0 0,-1-1 0,1-1 0,28 2 0,-30-5 0,12 1 0,-1 0 0,1 1 0,25 6 0,-27-4 0,39 3 0,-38-6 0,36 8 0,3-1 0,-52-8 0,-1 1 0,1 0 0,0 1 0,0 0 0,-1 1 0,1 0 0,13 6 0,-17-6-227,1 1-1,0-1 1,0 0-1,0-1 1,16 3-1,-7-3-6598</inkml:trace>
-</inkml:ink>
-</file>
-
-<file path=word/ink/ink15.xml><?xml version="1.0" encoding="utf-8"?>
-<inkml:ink xmlns:inkml="http://www.w3.org/2003/InkML">
-  <inkml:definitions>
-    <inkml:context xml:id="ctx0">
-      <inkml:inkSource xml:id="inkSrc0">
-        <inkml:traceFormat>
-          <inkml:channel name="X" type="integer" min="-2.14748E9" max="2.14748E9" units="cm"/>
-          <inkml:channel name="Y" type="integer" min="-2.14748E9" max="2.14748E9" units="cm"/>
-          <inkml:channel name="F" type="integer" max="32767" units="dev"/>
-        </inkml:traceFormat>
-        <inkml:channelProperties>
-          <inkml:channelProperty channel="X" name="resolution" value="1000" units="1/cm"/>
-          <inkml:channelProperty channel="Y" name="resolution" value="1000" units="1/cm"/>
-          <inkml:channelProperty channel="F" name="resolution" value="0" units="1/dev"/>
-        </inkml:channelProperties>
-      </inkml:inkSource>
-      <inkml:timestamp xml:id="ts0" timeString="2024-06-06T08:51:19.519"/>
-    </inkml:context>
-    <inkml:brush xml:id="br0">
-      <inkml:brushProperty name="width" value="0.035" units="cm"/>
-      <inkml:brushProperty name="height" value="0.035" units="cm"/>
-    </inkml:brush>
-  </inkml:definitions>
-  <inkml:trace contextRef="#ctx0" brushRef="#br0">0 1183 24575,'0'-5'0,"0"-1"0,1 0 0,0 1 0,0-1 0,0 1 0,1-1 0,-1 1 0,1-1 0,1 1 0,-1 0 0,1 0 0,0 0 0,0 1 0,0-1 0,0 1 0,1-1 0,5-4 0,6-3 0,-1 1 0,2 0 0,30-16 0,1-1 0,44-24 0,-54 34 0,-28 14 0,-1 0 0,0 0 0,0 0 0,-1-1 0,11-9 0,-8 7 0,0 0 0,0 0 0,1 1 0,19-8 0,8-5 0,18-19 0,-41 26 0,33-18 0,-32 21 0,-1 0 0,0-1 0,23-18 0,-14 11 0,-20 15 0,0-1 0,0 0 0,0 0 0,-1 0 0,1 0 0,4-5 0,-7 7 0,0-1 0,0 0 0,0 0 0,-1 1 0,1-1 0,0 0 0,-1 0 0,1 0 0,-1 0 0,1 0 0,-1 0 0,0 0 0,0 0 0,0 0 0,0 0 0,0 0 0,-1 0 0,1 0 0,-1-3 0,-4-8 0,0 0 0,-1 0 0,-1 0 0,0 1 0,0 0 0,-1 0 0,-11-12 0,-22-35 0,8 0 0,-26-44 0,-23-5 0,63 83 0,6 4 0,-2 2 0,0 0 0,-1 1 0,0 1 0,-28-23 0,31 33-1365,0 2-5461</inkml:trace>
-</inkml:ink>
-</file>
-
-<file path=word/ink/ink2.xml><?xml version="1.0" encoding="utf-8"?>
-<inkml:ink xmlns:inkml="http://www.w3.org/2003/InkML">
-  <inkml:definitions>
-    <inkml:context xml:id="ctx0">
-      <inkml:inkSource xml:id="inkSrc0">
-        <inkml:traceFormat>
-          <inkml:channel name="X" type="integer" min="-2.14748E9" max="2.14748E9" units="cm"/>
-          <inkml:channel name="Y" type="integer" min="-2.14748E9" max="2.14748E9" units="cm"/>
-          <inkml:channel name="F" type="integer" max="32767" units="dev"/>
-        </inkml:traceFormat>
-        <inkml:channelProperties>
-          <inkml:channelProperty channel="X" name="resolution" value="1000" units="1/cm"/>
-          <inkml:channelProperty channel="Y" name="resolution" value="1000" units="1/cm"/>
-          <inkml:channelProperty channel="F" name="resolution" value="0" units="1/dev"/>
-        </inkml:channelProperties>
-      </inkml:inkSource>
-      <inkml:timestamp xml:id="ts0" timeString="2024-06-06T08:50:28.059"/>
-    </inkml:context>
-    <inkml:brush xml:id="br0">
-      <inkml:brushProperty name="width" value="0.035" units="cm"/>
-      <inkml:brushProperty name="height" value="0.035" units="cm"/>
-    </inkml:brush>
-  </inkml:definitions>
-  <inkml:trace contextRef="#ctx0" brushRef="#br0">660 23 24575,'0'-1'0,"-1"0"0,1 0 0,0 0 0,-1 0 0,1 1 0,-1-1 0,1 0 0,-1 0 0,0 0 0,1 1 0,-1-1 0,0 0 0,1 0 0,-1 1 0,0-1 0,0 1 0,0-1 0,0 1 0,0-1 0,0 1 0,1-1 0,-1 1 0,0 0 0,0 0 0,0-1 0,0 1 0,-2 0 0,-32-4 0,31 4 0,-156-2 0,84 3 0,59 0 0,0 1 0,0 0 0,0 2 0,0-1 0,-25 11 0,29-9 0,1 1 0,-1 0 0,1 1 0,1 0 0,-1 1 0,1 0 0,0 1 0,1 0 0,0 1 0,-9 11 0,11-12 0,-8 11 0,0-1 0,-16 27 0,28-38 0,0 0 0,0 0 0,1 0 0,0 1 0,1-1 0,-1 1 0,2-1 0,-1 1 0,0 18 0,1 3 0,0-11 0,1 0 0,1 1 0,3 21 0,-3-36 0,-1-1 0,2 1 0,-1 0 0,0-1 0,1 0 0,0 1 0,0-1 0,0 0 0,1 0 0,0 0 0,-1 0 0,1 0 0,0-1 0,1 1 0,-1-1 0,1 0 0,7 5 0,4 2 0,0-1 0,1-1 0,0 0 0,1-1 0,0-1 0,0 0 0,0-2 0,0 0 0,1 0 0,0-2 0,25 1 0,381-5 0,-418 2 0,0 1 0,0-1 0,0 1 0,0 1 0,0-1 0,0 1 0,0 0 0,0 0 0,-1 1 0,1-1 0,-1 1 0,0 1 0,0-1 0,0 1 0,0 0 0,-1 0 0,1 0 0,-1 0 0,0 1 0,0 0 0,-1 0 0,1 0 0,-1 0 0,0 0 0,-1 1 0,4 9 0,-1-3 0,-2 0 0,1 0 0,-2 1 0,1-1 0,-2 1 0,0-1 0,0 1 0,-1 0 0,0 0 0,-2-1 0,-4 26 0,2-27 0,0-1 0,0 0 0,-7 12 0,-7 16 0,14-29 0,0 0 0,0 0 0,0 0 0,-1-1 0,0 1 0,-1-1 0,0 0 0,0-1 0,-1 0 0,0 0 0,0 0 0,-1-1 0,1 0 0,-1 0 0,-1-1 0,1 0 0,-1 0 0,0-1 0,0 0 0,-9 2 0,3-1 0,1 1 0,0 1 0,-21 13 0,20-11 0,0-1 0,-24 10 0,17-10 0,-62 18 0,74-23 0,-1 1 0,1 0 0,0 0 0,0 1 0,-12 8 0,-34 15 0,40-23-195,-2 1 0,1-2 0,0 0 0,-1-2 0,0 1 0,-21-2 0,20-1-6631</inkml:trace>
-</inkml:ink>
-</file>
-
-<file path=word/ink/ink3.xml><?xml version="1.0" encoding="utf-8"?>
-<inkml:ink xmlns:inkml="http://www.w3.org/2003/InkML">
-  <inkml:definitions>
-    <inkml:context xml:id="ctx0">
-      <inkml:inkSource xml:id="inkSrc0">
-        <inkml:traceFormat>
-          <inkml:channel name="X" type="integer" min="-2.14748E9" max="2.14748E9" units="cm"/>
-          <inkml:channel name="Y" type="integer" min="-2.14748E9" max="2.14748E9" units="cm"/>
-          <inkml:channel name="F" type="integer" max="32767" units="dev"/>
-        </inkml:traceFormat>
-        <inkml:channelProperties>
-          <inkml:channelProperty channel="X" name="resolution" value="1000" units="1/cm"/>
-          <inkml:channelProperty channel="Y" name="resolution" value="1000" units="1/cm"/>
-          <inkml:channelProperty channel="F" name="resolution" value="0" units="1/dev"/>
-        </inkml:channelProperties>
-      </inkml:inkSource>
-      <inkml:timestamp xml:id="ts0" timeString="2024-06-06T08:50:29.512"/>
-    </inkml:context>
-    <inkml:brush xml:id="br0">
-      <inkml:brushProperty name="width" value="0.035" units="cm"/>
-      <inkml:brushProperty name="height" value="0.035" units="cm"/>
-    </inkml:brush>
-  </inkml:definitions>
-  <inkml:trace contextRef="#ctx0" brushRef="#br0">1165 24 24575,'-25'-1'0,"-46"-9"0,46 6 0,-45-3 0,-3 6 0,-129 4 0,187-1 0,0 1 0,0 0 0,-22 9 0,24-7 0,0 0 0,-1-2 0,0 1 0,-19 1 0,8-2 0,0 1 0,0 1 0,-37 13 0,7-2 0,23-6 0,0 2 0,-52 26 0,75-34 0,0 1 0,0 1 0,0-1 0,1 1 0,0 1 0,1 0 0,-1 0 0,1 0 0,0 1 0,1 0 0,0 0 0,0 0 0,1 1 0,0 0 0,1 0 0,-1 1 0,-3 15 0,-7 33 0,7-30 0,2-1 0,0 1 0,-2 43 0,7-53 0,-1 1 0,-5 18 0,3-18 0,-2 36 0,7 50 0,0-92 0,1 0 0,1 0 0,-1 0 0,2-1 0,0 0 0,6 13 0,-1-6 0,-1 0 0,2 1 0,0-1 0,1 0 0,0-1 0,25 28 0,-11-19 0,-18-18 0,0 0 0,1-1 0,0 0 0,1 0 0,0-1 0,10 6 0,64 44 0,-49-31 0,-10-12 0,0 0 0,0-2 0,27 10 0,-3-1 0,-35-17 0,1 1 0,0-2 0,0 0 0,0 0 0,20 0 0,17 3 0,-3-1 0,1-1 0,73-5 0,-44 0 0,-70 1-136,0 0-1,-1-1 1,1 0-1,-1 0 1,1-1-1,-1 0 1,0 0-1,0-1 0,12-5 1,-9 1-6690</inkml:trace>
-</inkml:ink>
-</file>
-
-<file path=word/ink/ink4.xml><?xml version="1.0" encoding="utf-8"?>
-<inkml:ink xmlns:inkml="http://www.w3.org/2003/InkML">
-  <inkml:definitions>
-    <inkml:context xml:id="ctx0">
-      <inkml:inkSource xml:id="inkSrc0">
-        <inkml:traceFormat>
-          <inkml:channel name="X" type="integer" min="-2.14748E9" max="2.14748E9" units="cm"/>
-          <inkml:channel name="Y" type="integer" min="-2.14748E9" max="2.14748E9" units="cm"/>
-          <inkml:channel name="F" type="integer" max="32767" units="dev"/>
-        </inkml:traceFormat>
-        <inkml:channelProperties>
-          <inkml:channelProperty channel="X" name="resolution" value="1000" units="1/cm"/>
-          <inkml:channelProperty channel="Y" name="resolution" value="1000" units="1/cm"/>
-          <inkml:channelProperty channel="F" name="resolution" value="0" units="1/dev"/>
-        </inkml:channelProperties>
-      </inkml:inkSource>
-      <inkml:timestamp xml:id="ts0" timeString="2024-06-06T08:50:50.494"/>
-    </inkml:context>
-    <inkml:brush xml:id="br0">
-      <inkml:brushProperty name="width" value="0.035" units="cm"/>
-      <inkml:brushProperty name="height" value="0.035" units="cm"/>
-    </inkml:brush>
-  </inkml:definitions>
-  <inkml:trace contextRef="#ctx0" brushRef="#br0">2 893 24575,'1'0'0,"0"0"0,0-1 0,-1 1 0,1 0 0,0-1 0,0 1 0,0 0 0,-1-1 0,1 1 0,0-1 0,-1 0 0,1 1 0,0-1 0,-1 1 0,1-1 0,-1 0 0,1 1 0,-1-1 0,1 0 0,-1 0 0,1 0 0,-1 1 0,0-1 0,0 0 0,1 0 0,-1 0 0,0-1 0,5-30 0,-4 22 0,8-31 0,-5 25 0,-1 0 0,2-21 0,6-33 0,-7 51 0,-1 0 0,1-21 0,-4-292 0,-1 156 0,1 174 0,-1-1 0,1 1 0,0-1 0,0 1 0,0-1 0,0 1 0,1-1 0,-1 1 0,1 0 0,-1-1 0,1 1 0,0 0 0,0-1 0,0 1 0,0 0 0,0 0 0,1 0 0,-1 0 0,0 0 0,1 0 0,0 0 0,-1 1 0,1-1 0,0 0 0,0 1 0,0 0 0,0-1 0,0 1 0,0 0 0,1 0 0,-1 0 0,0 0 0,1 0 0,-1 1 0,0-1 0,1 1 0,-1 0 0,1-1 0,-1 1 0,5 1 0,123 0 0,-45 1 0,-61 0 0,0 0 0,24 6 0,-23-4 0,45 3 0,-47-6 0,41 8 0,18 2 0,-67-10 0,1 1 0,-1 1 0,0 0 0,21 9 0,-21-7 0,1-1 0,0 0 0,30 4 0,-37-8 0,11 0 0,-1 2 0,0 0 0,0 0 0,0 2 0,0 1 0,19 6 0,-28-7 0,-1-2 0,1 0 0,0 0 0,1-1 0,12 1 0,-15-2 0,0 0 0,0 1 0,0 0 0,-1 0 0,1 1 0,-1 0 0,1 0 0,-1 1 0,11 5 0,-9-4 0,-1 1 0,1-2 0,0 1 0,0-1 0,0 0 0,0-1 0,0 0 0,1-1 0,9 1 0,16-1 0,40-3 0,-14-1 0,24 5 0,84-4 0,-112-9 0,-42 8 0,1 0 0,23-1 0,300 4 0,-336 0 0,-1 0 0,1 0 0,-1 0 0,1 0 0,0 0 0,-1 1 0,1-1 0,-1 1 0,1 0 0,-1-1 0,1 1 0,-1 0 0,0 1 0,1-1 0,-1 0 0,0 1 0,0-1 0,0 1 0,0 0 0,0-1 0,2 4 0,-2-1 0,0 0 0,0 0 0,-1 0 0,0 1 0,1-1 0,-1 1 0,-1-1 0,1 1 0,-1-1 0,1 1 0,-2 7 0,-3 394 0,3-390 0,-1 0 0,-6 28 0,5-27 0,-1 0 0,1 21 0,2-14 0,-1 0 0,-8 42 0,1-30 0,3-13 0,1 1 0,1 1 0,-2 27 0,6-47 0,0-1 0,0 0 0,0 0 0,0 0 0,-1 1 0,0-1 0,0 0 0,0 0 0,-1 0 0,1 0 0,-1 0 0,0-1 0,0 1 0,0 0 0,0-1 0,-1 1 0,1-1 0,-1 0 0,0 0 0,0 0 0,0 0 0,-1-1 0,1 1 0,-1-1 0,1 0 0,-1 0 0,0 0 0,0 0 0,0-1 0,0 1 0,0-1 0,0 0 0,-7 1 0,-35 6 0,19-3 0,0 0 0,-40 0 0,-293-6 0,335 0 0,-46-9 0,46 6 0,-45-3 0,44 6 0,-42-9 0,42 6 0,-44-3 0,-1031 8 0,1097-1 0,-1 0 0,1 0 0,0 0 0,-1-1 0,1 0 0,0 0 0,0 0 0,-1 0 0,1-1 0,0 0 0,0 0 0,1 0 0,-1 0 0,0 0 0,1-1 0,-1 0 0,-2-3 0,2 2 0,1 0 0,0-1 0,0 1 0,0-1 0,1 0 0,0 1 0,0-1 0,0 0 0,0-1 0,1 1 0,0 0 0,0 0 0,-1-10 0,1-166 84,3 87-1533,-2 76-5377</inkml:trace>
-</inkml:ink>
-</file>
-
-<file path=word/ink/ink5.xml><?xml version="1.0" encoding="utf-8"?>
-<inkml:ink xmlns:inkml="http://www.w3.org/2003/InkML">
-  <inkml:definitions>
-    <inkml:context xml:id="ctx0">
-      <inkml:inkSource xml:id="inkSrc0">
-        <inkml:traceFormat>
-          <inkml:channel name="X" type="integer" min="-2.14748E9" max="2.14748E9" units="cm"/>
-          <inkml:channel name="Y" type="integer" min="-2.14748E9" max="2.14748E9" units="cm"/>
-          <inkml:channel name="F" type="integer" max="32767" units="dev"/>
-        </inkml:traceFormat>
-        <inkml:channelProperties>
-          <inkml:channelProperty channel="X" name="resolution" value="1000" units="1/cm"/>
-          <inkml:channelProperty channel="Y" name="resolution" value="1000" units="1/cm"/>
-          <inkml:channelProperty channel="F" name="resolution" value="0" units="1/dev"/>
-        </inkml:channelProperties>
-      </inkml:inkSource>
-      <inkml:timestamp xml:id="ts0" timeString="2024-06-06T08:50:52.061"/>
-    </inkml:context>
-    <inkml:brush xml:id="br0">
-      <inkml:brushProperty name="width" value="0.035" units="cm"/>
-      <inkml:brushProperty name="height" value="0.035" units="cm"/>
-    </inkml:brush>
-  </inkml:definitions>
-  <inkml:trace contextRef="#ctx0" brushRef="#br0">449 48 24575,'-1'-1'0,"1"-1"0,-1 1 0,1 0 0,-1 0 0,0-1 0,0 1 0,0 0 0,0 0 0,0 0 0,0 0 0,0 0 0,0 0 0,0 0 0,-1 0 0,1 0 0,0 1 0,-3-2 0,-24-11 0,4 8 0,0 1 0,0 1 0,0 1 0,0 2 0,0 0 0,-39 6 0,58-5 0,-1 0 0,1 0 0,0 1 0,-1 0 0,1 0 0,0 1 0,0 0 0,0-1 0,0 2 0,1-1 0,-1 0 0,1 1 0,0 0 0,0 0 0,0 0 0,1 1 0,-4 5 0,-25 24 0,25-27 0,0 0 0,0 1 0,1 0 0,0 1 0,1 0 0,0-1 0,0 2 0,1-1 0,0 0 0,1 1 0,0 0 0,1-1 0,0 1 0,-1 12 0,0 8 0,1 0 0,2 0 0,4 45 0,-3-71 0,0 1 0,0-1 0,0 0 0,0 1 0,1-1 0,-1 0 0,1 1 0,0-1 0,1 0 0,-1-1 0,1 1 0,-1 0 0,1-1 0,0 1 0,4 3 0,4 2 0,1-1 0,0 1 0,18 8 0,-19-12 0,0-1 0,-1 0 0,1-1 0,1-1 0,19 3 0,2 1 0,-2-1-22,1-2 0,-1-1 0,45-4 0,-20 1-1255,-38 1-5549</inkml:trace>
-</inkml:ink>
-</file>
-
-<file path=word/ink/ink6.xml><?xml version="1.0" encoding="utf-8"?>
-<inkml:ink xmlns:inkml="http://www.w3.org/2003/InkML">
-  <inkml:definitions>
-    <inkml:context xml:id="ctx0">
-      <inkml:inkSource xml:id="inkSrc0">
-        <inkml:traceFormat>
-          <inkml:channel name="X" type="integer" min="-2.14748E9" max="2.14748E9" units="cm"/>
-          <inkml:channel name="Y" type="integer" min="-2.14748E9" max="2.14748E9" units="cm"/>
-          <inkml:channel name="F" type="integer" max="32767" units="dev"/>
-        </inkml:traceFormat>
-        <inkml:channelProperties>
-          <inkml:channelProperty channel="X" name="resolution" value="1000" units="1/cm"/>
-          <inkml:channelProperty channel="Y" name="resolution" value="1000" units="1/cm"/>
-          <inkml:channelProperty channel="F" name="resolution" value="0" units="1/dev"/>
-        </inkml:channelProperties>
-      </inkml:inkSource>
-      <inkml:timestamp xml:id="ts0" timeString="2024-06-06T08:51:01.515"/>
-    </inkml:context>
-    <inkml:brush xml:id="br0">
-      <inkml:brushProperty name="width" value="0.035" units="cm"/>
-      <inkml:brushProperty name="height" value="0.035" units="cm"/>
-    </inkml:brush>
-  </inkml:definitions>
-  <inkml:trace contextRef="#ctx0" brushRef="#br0">661 48 24575,'-1'-1'0,"1"-1"0,-1 1 0,1 0 0,-1 0 0,0-1 0,0 1 0,0 0 0,0 0 0,0 0 0,0 0 0,0 0 0,0 0 0,0 0 0,-1 0 0,1 0 0,0 1 0,-3-2 0,-24-11 0,8 8 0,0 2 0,-1 0 0,0 1 0,1 1 0,-1 1 0,-25 3 0,-13-1 0,43 0 0,1 0 0,0 0 0,0 2 0,0 0 0,0 0 0,0 2 0,1 0 0,0 0 0,0 2 0,-24 16 0,-20 3 0,51-25 0,0 1 0,0 0 0,0 0 0,1 0 0,-1 0 0,1 1 0,0 0 0,0 1 0,0 0 0,0-1 0,1 2 0,0-1 0,0 1 0,-7 10 0,4-1 0,2 1 0,0 0 0,0 0 0,2 1 0,0 0 0,1-1 0,0 1 0,2 0 0,0 1 0,1-1 0,0 0 0,4 20 0,-2-27 0,0-1 0,1 1 0,0 0 0,1-1 0,0 1 0,0-1 0,1 0 0,1-1 0,9 14 0,15 27 0,14 12 0,-37-51 0,-1 0 0,1-1 0,1 0 0,0-1 0,0 1 0,0-2 0,16 12 0,17 17 0,-35-30 0,1 0 0,0 0 0,0-1 0,0 0 0,1 0 0,0-1 0,-1 0 0,2 0 0,-1-1 0,13 4 0,3-2 0,-1-1 0,38 1 0,-37-4 0,-13 1 0,0 0 0,-1 0 0,1 1 0,0 1 0,10 4 0,33 10 0,-42-15-98,17 4-324,1-2-1,45 3 1,-57-8-6404</inkml:trace>
-</inkml:ink>
-</file>
-
-<file path=word/ink/ink7.xml><?xml version="1.0" encoding="utf-8"?>
-<inkml:ink xmlns:inkml="http://www.w3.org/2003/InkML">
-  <inkml:definitions>
-    <inkml:context xml:id="ctx0">
-      <inkml:inkSource xml:id="inkSrc0">
-        <inkml:traceFormat>
-          <inkml:channel name="X" type="integer" min="-2.14748E9" max="2.14748E9" units="cm"/>
-          <inkml:channel name="Y" type="integer" min="-2.14748E9" max="2.14748E9" units="cm"/>
-          <inkml:channel name="F" type="integer" max="32767" units="dev"/>
-        </inkml:traceFormat>
-        <inkml:channelProperties>
-          <inkml:channelProperty channel="X" name="resolution" value="1000" units="1/cm"/>
-          <inkml:channelProperty channel="Y" name="resolution" value="1000" units="1/cm"/>
-          <inkml:channelProperty channel="F" name="resolution" value="0" units="1/dev"/>
-        </inkml:channelProperties>
-      </inkml:inkSource>
-      <inkml:timestamp xml:id="ts0" timeString="2024-06-06T08:51:04.732"/>
-    </inkml:context>
-    <inkml:brush xml:id="br0">
-      <inkml:brushProperty name="width" value="0.035" units="cm"/>
-      <inkml:brushProperty name="height" value="0.035" units="cm"/>
-    </inkml:brush>
-  </inkml:definitions>
-  <inkml:trace contextRef="#ctx0" brushRef="#br0">87 1253 24575,'0'-15'0,"1"-15"0,-2 1 0,-1-1 0,-9-44 0,7 47 0,1-1 0,0 1 0,3-1 0,2-32 0,-3-58 0,-9 61 0,7 41 0,0 1 0,-1-24 0,3-224 0,2 123 0,0 124 0,1 0 0,6-27 0,-5 25 0,1 1 0,-1-20 0,-2 32 0,-2-4 0,2 1 0,-1 0 0,1 0 0,1-1 0,-1 1 0,4-9 0,-4 15 0,0 0 0,0 0 0,1-1 0,-1 1 0,0 0 0,1 0 0,0 1 0,-1-1 0,1 0 0,0 0 0,0 1 0,0-1 0,0 1 0,0 0 0,1-1 0,-1 1 0,0 0 0,1 0 0,-1 1 0,0-1 0,1 0 0,-1 1 0,1 0 0,3-1 0,48-2 0,71 5 0,-26 1 0,-66-2 0,-1 1 0,1 1 0,0 2 0,47 13 0,-59-13 0,1-1 0,33 1 0,-40-4 0,1 0 0,0 1 0,-1 1 0,0 0 0,0 1 0,22 8 0,-26-8 0,0 0 0,1-1 0,-1 0 0,1-1 0,-1-1 0,19 1 0,-17-2 0,-1 1 0,1 1 0,-1 0 0,1 0 0,19 8 0,-8-2 0,0-1 0,1-1 0,0-1 0,40 2 0,-13-1 0,10 0 0,-36-5 0,43 9 0,57 12 0,-88-17 0,0-1 0,0-1 0,71-6 0,-22 1 0,-57 2 0,0 1 0,0-1 0,-1-2 0,51-10 0,-69 9 0,0 1 0,1 0 0,-1 0 0,1 1 0,0 0 0,-1 1 0,1 1 0,0 0 0,19 4 0,-29-4 0,0 0 0,0 1 0,0-1 0,0 1 0,0-1 0,-1 1 0,1 0 0,0 0 0,-1-1 0,1 1 0,-1 1 0,0-1 0,0 0 0,1 0 0,-1 0 0,-1 1 0,1-1 0,0 0 0,-1 1 0,1-1 0,-1 0 0,1 1 0,-1 2 0,1 10 0,-1 1 0,-2 24 0,0-17 0,0 4 0,-8 36 0,5-38 0,1 0 0,0 27 0,-9 89 0,5-71 0,-2-9 0,6-41 0,1 1 0,-1 25 0,6 30 0,-4 60 0,-8-79 0,7-41 0,0-1 0,-1 24 0,5 66 0,-3 44 0,2-147 0,0 0 0,-1 1 0,0-1 0,1 0 0,-1 0 0,0 0 0,0 0 0,0 0 0,0 0 0,-1 0 0,1 0 0,0 0 0,-1-1 0,1 1 0,-1 0 0,0-1 0,0 1 0,0-1 0,1 0 0,-1 1 0,0-1 0,0 0 0,-1 0 0,1-1 0,0 1 0,0 0 0,0-1 0,-1 1 0,1-1 0,-4 1 0,-10 0 0,0 0 0,0-1 0,-25-4 0,12 2 0,-366 0 0,218 3 0,162 0 0,-1 1 0,1 0 0,-15 4 0,14-2 0,-1-1 0,-22 2 0,-507-4 0,266-3 0,191 4 0,-96-4 0,183 1 0,0 1 0,0 0 0,0-1 0,0 1 0,0-1 0,0 0 0,0 1 0,0-1 0,1 0 0,-1 0 0,0 0 0,1 0 0,-1-1 0,0 1 0,1 0 0,0-1 0,-1 1 0,1-1 0,0 1 0,0-1 0,0 0 0,0 1 0,0-1 0,0 0 0,-1-4 0,-1-3 0,1 0 0,1 0 0,-1-1 0,1-13 0,-2-9 0,-30-139 0,31 159 27,-1-1 0,0 1-1,-9-21 1,7 22-272,1 1-1,1-1 1,0 0 0,0 0-1,0-13 1,2 7-6581</inkml:trace>
-</inkml:ink>
-</file>
-
-<file path=word/ink/ink8.xml><?xml version="1.0" encoding="utf-8"?>
-<inkml:ink xmlns:inkml="http://www.w3.org/2003/InkML">
-  <inkml:definitions>
-    <inkml:context xml:id="ctx0">
-      <inkml:inkSource xml:id="inkSrc0">
-        <inkml:traceFormat>
-          <inkml:channel name="X" type="integer" min="-2.14748E9" max="2.14748E9" units="cm"/>
-          <inkml:channel name="Y" type="integer" min="-2.14748E9" max="2.14748E9" units="cm"/>
-          <inkml:channel name="F" type="integer" max="32767" units="dev"/>
-        </inkml:traceFormat>
-        <inkml:channelProperties>
-          <inkml:channelProperty channel="X" name="resolution" value="1000" units="1/cm"/>
-          <inkml:channelProperty channel="Y" name="resolution" value="1000" units="1/cm"/>
-          <inkml:channelProperty channel="F" name="resolution" value="0" units="1/dev"/>
-        </inkml:channelProperties>
-      </inkml:inkSource>
-      <inkml:timestamp xml:id="ts0" timeString="2024-06-06T08:51:06.398"/>
-    </inkml:context>
-    <inkml:brush xml:id="br0">
-      <inkml:brushProperty name="width" value="0.035" units="cm"/>
-      <inkml:brushProperty name="height" value="0.035" units="cm"/>
-    </inkml:brush>
-  </inkml:definitions>
-  <inkml:trace contextRef="#ctx0" brushRef="#br0">1061 0 24575,'-657'0'0,"641"1"0,1 1 0,-1 1 0,1 0 0,0 1 0,-25 10 0,5-2 0,27-8 0,0 1 0,1 0 0,-1 0 0,1 0 0,0 1 0,0 0 0,0 1 0,-5 7 0,2-4 0,-4 5 0,0 1 0,1 0 0,-12 20 0,5-6 0,11-19 0,1 2 0,1-1 0,0 1 0,0 1 0,1-1 0,-5 18 0,6-13 0,-1 4 0,1 1 0,0 1 0,2-1 0,-1 28 0,3-22 0,1-10 0,0 0 0,5 34 0,-4-48 0,0 1 0,0-1 0,1 0 0,0 0 0,0 0 0,0 0 0,1 0 0,-1 0 0,1 0 0,0-1 0,1 0 0,-1 1 0,1-1 0,5 4 0,91 76 0,-4-27 0,-18-12 0,82 40 0,-145-77 0,1 1 0,0-2 0,1 0 0,0-1 0,0 0 0,0-2 0,31 5 0,3-5 0,70-2 0,-87-2 0,-14-1 0,0-2 0,0 0 0,0-2 0,0 0 0,-1-1 0,0 0 0,26-14 0,-38 17-273,0 0 0,0 1 0,0 0 0,15-2 0,-6 2-6553</inkml:trace>
-</inkml:ink>
-</file>
-
-<file path=word/ink/ink9.xml><?xml version="1.0" encoding="utf-8"?>
-<inkml:ink xmlns:inkml="http://www.w3.org/2003/InkML">
-  <inkml:definitions>
-    <inkml:context xml:id="ctx0">
-      <inkml:inkSource xml:id="inkSrc0">
-        <inkml:traceFormat>
-          <inkml:channel name="X" type="integer" min="-2.14748E9" max="2.14748E9" units="cm"/>
-          <inkml:channel name="Y" type="integer" min="-2.14748E9" max="2.14748E9" units="cm"/>
-          <inkml:channel name="F" type="integer" max="32767" units="dev"/>
-        </inkml:traceFormat>
-        <inkml:channelProperties>
-          <inkml:channelProperty channel="X" name="resolution" value="1000" units="1/cm"/>
-          <inkml:channelProperty channel="Y" name="resolution" value="1000" units="1/cm"/>
-          <inkml:channelProperty channel="F" name="resolution" value="0" units="1/dev"/>
-        </inkml:channelProperties>
-      </inkml:inkSource>
-      <inkml:timestamp xml:id="ts0" timeString="2024-06-06T08:51:09.845"/>
-    </inkml:context>
-    <inkml:brush xml:id="br0">
-      <inkml:brushProperty name="width" value="0.035" units="cm"/>
-      <inkml:brushProperty name="height" value="0.035" units="cm"/>
-    </inkml:brush>
-  </inkml:definitions>
-  <inkml:trace contextRef="#ctx0" brushRef="#br0">0 1656 24575,'1'0'0,"0"-1"0,0 1 0,0 0 0,0-1 0,0 1 0,-1-1 0,1 1 0,0-1 0,0 0 0,-1 1 0,1-1 0,0 0 0,0 0 0,-1 0 0,1 1 0,-1-1 0,1 0 0,-1 0 0,1 0 0,-1 0 0,0 0 0,1 0 0,-1 0 0,0 0 0,0 0 0,0 0 0,0-1 0,4-33 0,-3 31 0,9-75 0,-5 51 0,2-38 0,-6 48 0,1 1 0,5-22 0,-3 22 0,-1-1 0,2-21 0,-4 20 0,8-35 0,-5 35 0,2-37 0,-5 44 0,-1-13 0,1-1 0,10-47 0,-5 36 0,-2 0 0,-2-1 0,-4-74 0,0 27 0,2 55 0,-1 0 0,2 0 0,0 1 0,11-51 0,16-80 0,-26 154 0,0 0 0,0 0 0,0 0 0,1 1 0,0-1 0,5-7 0,13-26 0,-19 30 0,1 0 0,1 0 0,0 1 0,0 0 0,1 0 0,0 0 0,0 0 0,8-9 0,-9 13 0,0 1 0,0-1 0,1 1 0,-1-1 0,1 1 0,-1 0 0,1 1 0,0-1 0,0 1 0,1 0 0,-1 0 0,0 1 0,0-1 0,1 1 0,5 0 0,22-4 0,46-12 0,-54 11 0,0 0 0,1 2 0,41-2 0,-30 6 0,1-1 0,56-9 0,-42 3 0,0 3 0,0 1 0,53 6 0,-6-1 0,-4-4 0,106 5 0,-144 7 0,-42-7 0,1 0 0,23 2 0,309-5 0,-167-1 0,-163 0 0,0-2 0,0 0 0,0 0 0,-1-2 0,30-11 0,-27 8 0,0 2 0,1 0 0,35-5 0,-42 10 0,0-1 0,0 0 0,1 1 0,-1 1 0,0 1 0,1 0 0,-1 0 0,17 5 0,-29-5 0,1 1 0,-1-1 0,0 1 0,-1-1 0,1 1 0,0 0 0,0-1 0,-1 1 0,1 0 0,-1 0 0,1 0 0,-1 0 0,0 0 0,0 1 0,0-1 0,0 0 0,0 1 0,-1-1 0,1 0 0,-1 1 0,1-1 0,-1 5 0,1 9 0,-1-1 0,-2 25 0,0-18 0,-2 675 0,6-376 0,-2 81 0,0-397 0,0-1 0,0 1 0,0-1 0,-1 0 0,0 1 0,1-1 0,-2 0 0,1 0 0,0 1 0,-1-1 0,-3 6 0,3-7 0,0-1 0,-1 0 0,1 1 0,0-1 0,-1 0 0,0 0 0,1 0 0,-1-1 0,0 1 0,0-1 0,0 1 0,0-1 0,0 0 0,0 0 0,-7 1 0,-25 5 0,-1-2 0,1-1 0,-51-1 0,70-2 0,1 0 0,0 2 0,-1 0 0,1 0 0,-15 7 0,14-5 0,0 0 0,0-2 0,-1 1 0,-22 0 0,-693-3 0,341-3 0,281 4 0,-119-4 0,207-1 0,0-1 0,-31-10 0,34 8 0,0 1 0,0 1 0,-38-3 0,-197 8-1365,236-1-5461</inkml:trace>
-</inkml:ink>
-</file>
-
 <file path=word/theme/theme1.xml><?xml version="1.0" encoding="utf-8"?>
 <a:theme xmlns:a="http://schemas.openxmlformats.org/drawingml/2006/main" name="Thème Office">
   <a:themeElements>
